--- a/SE2018春-G07/总体设计/详细的实现计划.docx
+++ b/SE2018春-G07/总体设计/详细的实现计划.docx
@@ -1,10 +1,556 @@
 
 <file path=word/document.xml><?xml version="1.0" encoding="utf-8"?>
-<w:document xmlns:wpc="http://schemas.microsoft.com/office/word/2010/wordprocessingCanvas" xmlns:mc="http://schemas.openxmlformats.org/markup-compatibility/2006" xmlns:o="urn:schemas-microsoft-com:office:office" xmlns:r="http://schemas.openxmlformats.org/officeDocument/2006/relationships" xmlns:m="http://schemas.openxmlformats.org/officeDocument/2006/math" xmlns:v="urn:schemas-microsoft-com:vml" xmlns:wp14="http://schemas.microsoft.com/office/word/2010/wordprocessingDrawing" xmlns:wp="http://schemas.openxmlformats.org/drawingml/2006/wordprocessingDrawing" xmlns:w10="urn:schemas-microsoft-com:office:word" xmlns:w="http://schemas.openxmlformats.org/wordprocessingml/2006/main" xmlns:w14="http://schemas.microsoft.com/office/word/2010/wordml" xmlns:wpg="http://schemas.microsoft.com/office/word/2010/wordprocessingGroup" xmlns:wpi="http://schemas.microsoft.com/office/word/2010/wordprocessingInk" xmlns:wne="http://schemas.microsoft.com/office/word/2006/wordml" xmlns:wps="http://schemas.microsoft.com/office/word/2010/wordprocessingShape" mc:Ignorable="w14 wp14">
+<w:document xmlns:wpc="http://schemas.microsoft.com/office/word/2010/wordprocessingCanvas" xmlns:mc="http://schemas.openxmlformats.org/markup-compatibility/2006" xmlns:o="urn:schemas-microsoft-com:office:office" xmlns:r="http://schemas.openxmlformats.org/officeDocument/2006/relationships" xmlns:m="http://schemas.openxmlformats.org/officeDocument/2006/math" xmlns:v="urn:schemas-microsoft-com:vml" xmlns:wp14="http://schemas.microsoft.com/office/word/2010/wordprocessingDrawing" xmlns:wp="http://schemas.openxmlformats.org/drawingml/2006/wordprocessingDrawing" xmlns:w="http://schemas.openxmlformats.org/wordprocessingml/2006/main" xmlns:w14="http://schemas.microsoft.com/office/word/2010/wordml" xmlns:w10="urn:schemas-microsoft-com:office:word" xmlns:w15="http://schemas.microsoft.com/office/word/2012/wordml" xmlns:wpg="http://schemas.microsoft.com/office/word/2010/wordprocessingGroup" xmlns:wpi="http://schemas.microsoft.com/office/word/2010/wordprocessingInk" xmlns:wne="http://schemas.microsoft.com/office/word/2006/wordml" xmlns:wps="http://schemas.microsoft.com/office/word/2010/wordprocessingShape" xmlns:wpsCustomData="http://www.wps.cn/officeDocument/2013/wpsCustomData" mc:Ignorable="w14 w15 wp14">
   <w:body>
+    <w:tbl>
+      <w:tblPr>
+        <w:tblStyle w:val="7"/>
+        <w:tblpPr w:leftFromText="187" w:rightFromText="187" w:vertAnchor="page" w:horzAnchor="page" w:tblpX="1950" w:tblpY="366"/>
+        <w:tblW w:w="7540" w:type="dxa"/>
+        <w:tblInd w:w="0" w:type="dxa"/>
+        <w:tblBorders>
+          <w:top w:val="none" w:color="auto" w:sz="0" w:space="0"/>
+          <w:left w:val="single" w:color="5B9BD5" w:sz="12" w:space="0"/>
+          <w:bottom w:val="none" w:color="auto" w:sz="0" w:space="0"/>
+          <w:right w:val="none" w:color="auto" w:sz="0" w:space="0"/>
+          <w:insideH w:val="none" w:color="auto" w:sz="0" w:space="0"/>
+          <w:insideV w:val="none" w:color="auto" w:sz="0" w:space="0"/>
+        </w:tblBorders>
+        <w:tblLayout w:type="fixed"/>
+        <w:tblCellMar>
+          <w:top w:w="0" w:type="dxa"/>
+          <w:left w:w="144" w:type="dxa"/>
+          <w:bottom w:w="0" w:type="dxa"/>
+          <w:right w:w="115" w:type="dxa"/>
+        </w:tblCellMar>
+      </w:tblPr>
+      <w:tblGrid>
+        <w:gridCol w:w="7540"/>
+      </w:tblGrid>
+      <w:tr>
+        <w:tblPrEx>
+          <w:tblBorders>
+            <w:top w:val="none" w:color="auto" w:sz="0" w:space="0"/>
+            <w:left w:val="single" w:color="5B9BD5" w:sz="12" w:space="0"/>
+            <w:bottom w:val="none" w:color="auto" w:sz="0" w:space="0"/>
+            <w:right w:val="none" w:color="auto" w:sz="0" w:space="0"/>
+            <w:insideH w:val="none" w:color="auto" w:sz="0" w:space="0"/>
+            <w:insideV w:val="none" w:color="auto" w:sz="0" w:space="0"/>
+          </w:tblBorders>
+          <w:tblLayout w:type="fixed"/>
+          <w:tblCellMar>
+            <w:top w:w="0" w:type="dxa"/>
+            <w:left w:w="144" w:type="dxa"/>
+            <w:bottom w:w="0" w:type="dxa"/>
+            <w:right w:w="115" w:type="dxa"/>
+          </w:tblCellMar>
+        </w:tblPrEx>
+        <w:trPr>
+          <w:trHeight w:val="105" w:hRule="atLeast"/>
+        </w:trPr>
+        <w:tc>
+          <w:tcPr>
+            <w:tcW w:w="7540" w:type="dxa"/>
+            <w:tcMar>
+              <w:top w:w="216" w:type="dxa"/>
+              <w:left w:w="115" w:type="dxa"/>
+              <w:bottom w:w="216" w:type="dxa"/>
+              <w:right w:w="115" w:type="dxa"/>
+            </w:tcMar>
+            <w:vAlign w:val="top"/>
+          </w:tcPr>
+          <w:p>
+            <w:pPr>
+              <w:pStyle w:val="14"/>
+              <w:rPr>
+                <w:rFonts w:hint="eastAsia"/>
+                <w:b/>
+                <w:color w:val="2E74B5"/>
+                <w:sz w:val="24"/>
+              </w:rPr>
+            </w:pPr>
+            <w:r>
+              <w:rPr>
+                <w:rFonts w:hint="eastAsia"/>
+                <w:b/>
+                <w:color w:val="2E74B5"/>
+                <w:sz w:val="24"/>
+              </w:rPr>
+              <w:t>浙江大学城市学院</w:t>
+            </w:r>
+          </w:p>
+        </w:tc>
+      </w:tr>
+      <w:tr>
+        <w:tblPrEx>
+          <w:tblBorders>
+            <w:top w:val="none" w:color="auto" w:sz="0" w:space="0"/>
+            <w:left w:val="single" w:color="5B9BD5" w:sz="12" w:space="0"/>
+            <w:bottom w:val="none" w:color="auto" w:sz="0" w:space="0"/>
+            <w:right w:val="none" w:color="auto" w:sz="0" w:space="0"/>
+            <w:insideH w:val="none" w:color="auto" w:sz="0" w:space="0"/>
+            <w:insideV w:val="none" w:color="auto" w:sz="0" w:space="0"/>
+          </w:tblBorders>
+          <w:tblLayout w:type="fixed"/>
+          <w:tblCellMar>
+            <w:top w:w="0" w:type="dxa"/>
+            <w:left w:w="144" w:type="dxa"/>
+            <w:bottom w:w="0" w:type="dxa"/>
+            <w:right w:w="115" w:type="dxa"/>
+          </w:tblCellMar>
+        </w:tblPrEx>
+        <w:trPr>
+          <w:trHeight w:val="778" w:hRule="atLeast"/>
+        </w:trPr>
+        <w:tc>
+          <w:tcPr>
+            <w:tcW w:w="7540" w:type="dxa"/>
+            <w:vAlign w:val="top"/>
+          </w:tcPr>
+          <w:p>
+            <w:pPr>
+              <w:pStyle w:val="14"/>
+              <w:spacing w:line="216" w:lineRule="auto"/>
+              <w:rPr>
+                <w:rFonts w:hint="eastAsia" w:ascii="Calibri Light" w:hAnsi="Calibri Light" w:eastAsia="宋体"/>
+                <w:b/>
+                <w:color w:val="5B9BD5"/>
+                <w:sz w:val="72"/>
+                <w:szCs w:val="72"/>
+                <w:lang w:val="en-US" w:eastAsia="zh-CN"/>
+              </w:rPr>
+            </w:pPr>
+            <w:r>
+              <w:rPr>
+                <w:rFonts w:hint="eastAsia"/>
+                <w:b/>
+                <w:sz w:val="72"/>
+                <w:szCs w:val="72"/>
+                <w:lang w:val="en-US" w:eastAsia="zh-CN"/>
+              </w:rPr>
+              <w:t>详细实现计划</w:t>
+            </w:r>
+            <w:bookmarkStart w:id="0" w:name="_GoBack"/>
+            <w:bookmarkEnd w:id="0"/>
+          </w:p>
+        </w:tc>
+      </w:tr>
+      <w:tr>
+        <w:tblPrEx>
+          <w:tblBorders>
+            <w:top w:val="none" w:color="auto" w:sz="0" w:space="0"/>
+            <w:left w:val="single" w:color="5B9BD5" w:sz="12" w:space="0"/>
+            <w:bottom w:val="none" w:color="auto" w:sz="0" w:space="0"/>
+            <w:right w:val="none" w:color="auto" w:sz="0" w:space="0"/>
+            <w:insideH w:val="none" w:color="auto" w:sz="0" w:space="0"/>
+            <w:insideV w:val="none" w:color="auto" w:sz="0" w:space="0"/>
+          </w:tblBorders>
+          <w:tblLayout w:type="fixed"/>
+          <w:tblCellMar>
+            <w:top w:w="0" w:type="dxa"/>
+            <w:left w:w="144" w:type="dxa"/>
+            <w:bottom w:w="0" w:type="dxa"/>
+            <w:right w:w="115" w:type="dxa"/>
+          </w:tblCellMar>
+        </w:tblPrEx>
+        <w:trPr>
+          <w:trHeight w:val="710" w:hRule="atLeast"/>
+        </w:trPr>
+        <w:tc>
+          <w:tcPr>
+            <w:tcW w:w="7540" w:type="dxa"/>
+            <w:tcMar>
+              <w:top w:w="216" w:type="dxa"/>
+              <w:left w:w="115" w:type="dxa"/>
+              <w:bottom w:w="216" w:type="dxa"/>
+              <w:right w:w="115" w:type="dxa"/>
+            </w:tcMar>
+            <w:vAlign w:val="top"/>
+          </w:tcPr>
+          <w:p>
+            <w:pPr>
+              <w:pStyle w:val="14"/>
+              <w:ind w:firstLine="361" w:firstLineChars="150"/>
+              <w:rPr>
+                <w:rFonts w:hint="eastAsia"/>
+                <w:b/>
+                <w:color w:val="2E74B5"/>
+                <w:sz w:val="24"/>
+              </w:rPr>
+            </w:pPr>
+            <w:r>
+              <w:rPr>
+                <w:rFonts w:hint="eastAsia"/>
+                <w:b/>
+                <w:color w:val="2E74B5"/>
+                <w:sz w:val="24"/>
+                <w:lang w:val="en-US" w:eastAsia="zh-CN"/>
+              </w:rPr>
+              <w:t>H5</w:t>
+            </w:r>
+            <w:r>
+              <w:rPr>
+                <w:rFonts w:hint="eastAsia"/>
+                <w:b/>
+                <w:color w:val="2E74B5"/>
+                <w:sz w:val="24"/>
+              </w:rPr>
+              <w:t>套圈小游戏</w:t>
+            </w:r>
+          </w:p>
+        </w:tc>
+      </w:tr>
+    </w:tbl>
     <w:p>
       <w:pPr>
-        <w:pStyle w:val="1"/>
+        <w:rPr>
+          <w:b/>
+        </w:rPr>
+      </w:pPr>
+      <w:r>
+        <w:drawing>
+          <wp:anchor distT="0" distB="0" distL="114300" distR="114300" simplePos="0" relativeHeight="251660288" behindDoc="0" locked="0" layoutInCell="1" allowOverlap="1">
+            <wp:simplePos x="0" y="0"/>
+            <wp:positionH relativeFrom="column">
+              <wp:posOffset>-3350260</wp:posOffset>
+            </wp:positionH>
+            <wp:positionV relativeFrom="paragraph">
+              <wp:posOffset>1419860</wp:posOffset>
+            </wp:positionV>
+            <wp:extent cx="1749425" cy="1693545"/>
+            <wp:effectExtent l="0" t="0" r="3175" b="13335"/>
+            <wp:wrapSquare wrapText="bothSides"/>
+            <wp:docPr id="10" name="图片 2" descr="u=92420481,4074583936&amp;fm=27&amp;gp=0"/>
+            <wp:cNvGraphicFramePr>
+              <a:graphicFrameLocks xmlns:a="http://schemas.openxmlformats.org/drawingml/2006/main" noChangeAspect="1"/>
+            </wp:cNvGraphicFramePr>
+            <a:graphic xmlns:a="http://schemas.openxmlformats.org/drawingml/2006/main">
+              <a:graphicData uri="http://schemas.openxmlformats.org/drawingml/2006/picture">
+                <pic:pic xmlns:pic="http://schemas.openxmlformats.org/drawingml/2006/picture">
+                  <pic:nvPicPr>
+                    <pic:cNvPr id="10" name="图片 2" descr="u=92420481,4074583936&amp;fm=27&amp;gp=0"/>
+                    <pic:cNvPicPr>
+                      <a:picLocks noChangeAspect="1"/>
+                    </pic:cNvPicPr>
+                  </pic:nvPicPr>
+                  <pic:blipFill>
+                    <a:blip r:embed="rId4"/>
+                    <a:srcRect r="-2113" b="224"/>
+                    <a:stretch>
+                      <a:fillRect/>
+                    </a:stretch>
+                  </pic:blipFill>
+                  <pic:spPr>
+                    <a:xfrm>
+                      <a:off x="0" y="0"/>
+                      <a:ext cx="1749425" cy="1693545"/>
+                    </a:xfrm>
+                    <a:prstGeom prst="rect">
+                      <a:avLst/>
+                    </a:prstGeom>
+                    <a:noFill/>
+                    <a:ln w="9525">
+                      <a:noFill/>
+                    </a:ln>
+                  </pic:spPr>
+                </pic:pic>
+              </a:graphicData>
+            </a:graphic>
+          </wp:anchor>
+        </w:drawing>
+      </w:r>
+    </w:p>
+    <w:p>
+      <w:pPr>
+        <w:spacing w:after="0"/>
+        <w:rPr>
+          <w:b/>
+          <w:vanish/>
+        </w:rPr>
+      </w:pPr>
+    </w:p>
+    <w:tbl>
+      <w:tblPr>
+        <w:tblStyle w:val="7"/>
+        <w:tblpPr w:leftFromText="187" w:rightFromText="187" w:vertAnchor="page" w:horzAnchor="page" w:tblpX="1803" w:tblpY="6806"/>
+        <w:tblW w:w="8479" w:type="dxa"/>
+        <w:tblInd w:w="0" w:type="dxa"/>
+        <w:tblLayout w:type="fixed"/>
+        <w:tblCellMar>
+          <w:top w:w="0" w:type="dxa"/>
+          <w:left w:w="108" w:type="dxa"/>
+          <w:bottom w:w="0" w:type="dxa"/>
+          <w:right w:w="108" w:type="dxa"/>
+        </w:tblCellMar>
+      </w:tblPr>
+      <w:tblGrid>
+        <w:gridCol w:w="8479"/>
+      </w:tblGrid>
+      <w:tr>
+        <w:tblPrEx>
+          <w:tblLayout w:type="fixed"/>
+          <w:tblCellMar>
+            <w:top w:w="0" w:type="dxa"/>
+            <w:left w:w="108" w:type="dxa"/>
+            <w:bottom w:w="0" w:type="dxa"/>
+            <w:right w:w="108" w:type="dxa"/>
+          </w:tblCellMar>
+        </w:tblPrEx>
+        <w:trPr>
+          <w:trHeight w:val="9126" w:hRule="atLeast"/>
+        </w:trPr>
+        <w:tc>
+          <w:tcPr>
+            <w:tcW w:w="8479" w:type="dxa"/>
+            <w:tcMar>
+              <w:top w:w="216" w:type="dxa"/>
+              <w:left w:w="115" w:type="dxa"/>
+              <w:bottom w:w="216" w:type="dxa"/>
+              <w:right w:w="115" w:type="dxa"/>
+            </w:tcMar>
+            <w:vAlign w:val="top"/>
+          </w:tcPr>
+          <w:p>
+            <w:pPr>
+              <w:spacing w:line="360" w:lineRule="auto"/>
+              <w:ind w:left="420" w:firstLine="420"/>
+              <w:jc w:val="both"/>
+              <w:rPr>
+                <w:rFonts w:hint="eastAsia"/>
+                <w:b/>
+                <w:sz w:val="32"/>
+                <w:szCs w:val="32"/>
+              </w:rPr>
+            </w:pPr>
+            <w:r>
+              <w:rPr>
+                <w:rFonts w:hint="eastAsia"/>
+                <w:sz w:val="30"/>
+                <w:szCs w:val="30"/>
+              </w:rPr>
+              <w:t xml:space="preserve">项目名称    </w:t>
+            </w:r>
+            <w:r>
+              <w:rPr>
+                <w:rFonts w:hint="eastAsia"/>
+                <w:sz w:val="30"/>
+                <w:szCs w:val="30"/>
+                <w:u w:val="single"/>
+              </w:rPr>
+              <w:t xml:space="preserve"> </w:t>
+            </w:r>
+            <w:r>
+              <w:rPr>
+                <w:sz w:val="30"/>
+                <w:szCs w:val="30"/>
+                <w:u w:val="single"/>
+              </w:rPr>
+              <w:t xml:space="preserve">      </w:t>
+            </w:r>
+            <w:r>
+              <w:rPr>
+                <w:rFonts w:hint="eastAsia"/>
+                <w:sz w:val="30"/>
+                <w:szCs w:val="30"/>
+                <w:u w:val="single"/>
+              </w:rPr>
+              <w:t>基于</w:t>
+            </w:r>
+            <w:r>
+              <w:rPr>
+                <w:rFonts w:hint="eastAsia"/>
+                <w:sz w:val="30"/>
+                <w:szCs w:val="30"/>
+                <w:u w:val="single"/>
+                <w:lang w:val="en-US" w:eastAsia="zh-CN"/>
+              </w:rPr>
+              <w:t>html5</w:t>
+            </w:r>
+            <w:r>
+              <w:rPr>
+                <w:rFonts w:hint="eastAsia"/>
+                <w:sz w:val="30"/>
+                <w:szCs w:val="30"/>
+                <w:u w:val="single"/>
+              </w:rPr>
+              <w:t xml:space="preserve">的休闲小游戏      </w:t>
+            </w:r>
+          </w:p>
+          <w:p>
+            <w:pPr>
+              <w:spacing w:line="360" w:lineRule="auto"/>
+              <w:ind w:left="420" w:firstLine="420"/>
+              <w:jc w:val="both"/>
+              <w:rPr>
+                <w:rFonts w:hint="eastAsia"/>
+                <w:sz w:val="30"/>
+                <w:szCs w:val="30"/>
+                <w:u w:val="single"/>
+              </w:rPr>
+            </w:pPr>
+            <w:r>
+              <w:rPr>
+                <w:rFonts w:hint="eastAsia"/>
+                <w:sz w:val="30"/>
+                <w:szCs w:val="30"/>
+              </w:rPr>
+              <w:t xml:space="preserve">组长        </w:t>
+            </w:r>
+            <w:r>
+              <w:rPr>
+                <w:rFonts w:hint="eastAsia"/>
+                <w:sz w:val="30"/>
+                <w:szCs w:val="30"/>
+                <w:u w:val="single"/>
+              </w:rPr>
+              <w:t xml:space="preserve">             陈帆               </w:t>
+            </w:r>
+          </w:p>
+          <w:p>
+            <w:pPr>
+              <w:spacing w:line="360" w:lineRule="auto"/>
+              <w:ind w:left="420" w:firstLine="420"/>
+              <w:jc w:val="both"/>
+              <w:rPr>
+                <w:rFonts w:hint="eastAsia"/>
+                <w:sz w:val="30"/>
+                <w:szCs w:val="30"/>
+                <w:u w:val="single"/>
+              </w:rPr>
+            </w:pPr>
+            <w:r>
+              <w:rPr>
+                <w:rFonts w:hint="eastAsia"/>
+                <w:sz w:val="30"/>
+                <w:szCs w:val="30"/>
+                <w:u w:val="single"/>
+              </w:rPr>
+              <w:t>组员</w:t>
+            </w:r>
+            <w:r>
+              <w:rPr>
+                <w:rFonts w:hint="eastAsia"/>
+                <w:sz w:val="30"/>
+                <w:szCs w:val="30"/>
+              </w:rPr>
+              <w:t xml:space="preserve">        </w:t>
+            </w:r>
+            <w:r>
+              <w:rPr>
+                <w:rFonts w:hint="eastAsia"/>
+                <w:sz w:val="30"/>
+                <w:szCs w:val="30"/>
+                <w:u w:val="single"/>
+              </w:rPr>
+              <w:t xml:space="preserve">         张荣阳、赵伟宏         </w:t>
+            </w:r>
+          </w:p>
+          <w:p>
+            <w:pPr>
+              <w:spacing w:line="360" w:lineRule="auto"/>
+              <w:ind w:left="420" w:firstLine="420"/>
+              <w:jc w:val="both"/>
+              <w:rPr>
+                <w:rFonts w:hint="eastAsia"/>
+                <w:sz w:val="30"/>
+                <w:szCs w:val="30"/>
+                <w:u w:val="single"/>
+              </w:rPr>
+            </w:pPr>
+            <w:r>
+              <w:rPr>
+                <w:rFonts w:hint="eastAsia"/>
+                <w:sz w:val="30"/>
+                <w:szCs w:val="30"/>
+              </w:rPr>
+              <w:t xml:space="preserve">小组号      </w:t>
+            </w:r>
+            <w:r>
+              <w:rPr>
+                <w:rFonts w:hint="eastAsia"/>
+                <w:sz w:val="30"/>
+                <w:szCs w:val="30"/>
+                <w:u w:val="single"/>
+              </w:rPr>
+              <w:t xml:space="preserve">              G07               </w:t>
+            </w:r>
+          </w:p>
+          <w:p>
+            <w:pPr>
+              <w:spacing w:line="360" w:lineRule="auto"/>
+              <w:ind w:left="420" w:firstLine="420"/>
+              <w:jc w:val="both"/>
+              <w:rPr>
+                <w:rFonts w:hint="eastAsia"/>
+                <w:sz w:val="30"/>
+                <w:szCs w:val="30"/>
+                <w:u w:val="single"/>
+              </w:rPr>
+            </w:pPr>
+            <w:r>
+              <w:rPr>
+                <w:rFonts w:hint="eastAsia"/>
+                <w:sz w:val="30"/>
+                <w:szCs w:val="30"/>
+              </w:rPr>
+              <w:t xml:space="preserve">专业班级    </w:t>
+            </w:r>
+            <w:r>
+              <w:rPr>
+                <w:rFonts w:hint="eastAsia"/>
+                <w:sz w:val="30"/>
+                <w:szCs w:val="30"/>
+                <w:u w:val="single"/>
+              </w:rPr>
+              <w:t xml:space="preserve">          软件工程1601         </w:t>
+            </w:r>
+          </w:p>
+          <w:p>
+            <w:pPr>
+              <w:spacing w:line="360" w:lineRule="auto"/>
+              <w:ind w:left="420" w:firstLine="420"/>
+              <w:jc w:val="both"/>
+              <w:rPr>
+                <w:rFonts w:hint="eastAsia"/>
+                <w:sz w:val="30"/>
+                <w:szCs w:val="30"/>
+                <w:u w:val="single"/>
+              </w:rPr>
+            </w:pPr>
+            <w:r>
+              <w:rPr>
+                <w:rFonts w:hint="eastAsia"/>
+                <w:sz w:val="30"/>
+                <w:szCs w:val="30"/>
+              </w:rPr>
+              <w:t xml:space="preserve">指导老师    </w:t>
+            </w:r>
+            <w:r>
+              <w:rPr>
+                <w:rFonts w:hint="eastAsia"/>
+                <w:sz w:val="30"/>
+                <w:szCs w:val="30"/>
+                <w:u w:val="single"/>
+              </w:rPr>
+              <w:t xml:space="preserve">             杨枨               </w:t>
+            </w:r>
+          </w:p>
+          <w:p>
+            <w:pPr>
+              <w:pStyle w:val="14"/>
+              <w:rPr>
+                <w:rFonts w:hint="eastAsia"/>
+                <w:b/>
+                <w:color w:val="5B9BD5"/>
+              </w:rPr>
+            </w:pPr>
+          </w:p>
+        </w:tc>
+      </w:tr>
+    </w:tbl>
+    <w:p>
+      <w:pPr>
+        <w:pStyle w:val="2"/>
       </w:pPr>
       <w:r>
         <w:rPr>
@@ -13,20 +559,84 @@
         <w:t>1.</w:t>
       </w:r>
       <w:r>
-        <w:t>HIPO</w:t>
-      </w:r>
-      <w:r>
-        <w:t>图</w:t>
+        <w:t>HIPO图</w:t>
       </w:r>
     </w:p>
     <w:p>
       <w:r>
         <w:rPr>
-          <w:noProof/>
+          <w:sz w:val="21"/>
         </w:rPr>
+        <mc:AlternateContent>
+          <mc:Choice Requires="wps">
+            <w:drawing>
+              <wp:anchor distT="0" distB="0" distL="114300" distR="114300" simplePos="0" relativeHeight="251659264" behindDoc="0" locked="0" layoutInCell="1" allowOverlap="1">
+                <wp:simplePos x="0" y="0"/>
+                <wp:positionH relativeFrom="column">
+                  <wp:posOffset>3502025</wp:posOffset>
+                </wp:positionH>
+                <wp:positionV relativeFrom="paragraph">
+                  <wp:posOffset>2988310</wp:posOffset>
+                </wp:positionV>
+                <wp:extent cx="90805" cy="853440"/>
+                <wp:effectExtent l="12700" t="12700" r="18415" b="17780"/>
+                <wp:wrapNone/>
+                <wp:docPr id="219" name=" 219"/>
+                <wp:cNvGraphicFramePr/>
+                <a:graphic xmlns:a="http://schemas.openxmlformats.org/drawingml/2006/main">
+                  <a:graphicData uri="http://schemas.microsoft.com/office/word/2010/wordprocessingShape">
+                    <wps:wsp>
+                      <wps:cNvSpPr/>
+                      <wps:spPr>
+                        <a:xfrm>
+                          <a:off x="4683125" y="4820285"/>
+                          <a:ext cx="90805" cy="853440"/>
+                        </a:xfrm>
+                        <a:prstGeom prst="roundRect">
+                          <a:avLst>
+                            <a:gd name="adj" fmla="val 50000"/>
+                          </a:avLst>
+                        </a:prstGeom>
+                      </wps:spPr>
+                      <wps:style>
+                        <a:lnRef idx="2">
+                          <a:schemeClr val="dk1">
+                            <a:shade val="50000"/>
+                          </a:schemeClr>
+                        </a:lnRef>
+                        <a:fillRef idx="1">
+                          <a:schemeClr val="dk1"/>
+                        </a:fillRef>
+                        <a:effectRef idx="0">
+                          <a:schemeClr val="dk1"/>
+                        </a:effectRef>
+                        <a:fontRef idx="minor">
+                          <a:schemeClr val="lt1"/>
+                        </a:fontRef>
+                      </wps:style>
+                      <wps:bodyPr anchor="ctr"/>
+                    </wps:wsp>
+                  </a:graphicData>
+                </a:graphic>
+              </wp:anchor>
+            </w:drawing>
+          </mc:Choice>
+          <mc:Fallback>
+            <w:pict>
+              <v:roundrect id=" 219" o:spid="_x0000_s1026" o:spt="2" style="position:absolute;left:0pt;margin-left:275.75pt;margin-top:235.3pt;height:67.2pt;width:7.15pt;z-index:251659264;v-text-anchor:middle;mso-width-relative:page;mso-height-relative:page;" fillcolor="#000000 [3200]" filled="t" stroked="t" coordsize="21600,21600" arcsize="0.5" o:gfxdata="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">
+                <v:fill on="t" focussize="0,0"/>
+                <v:stroke weight="2pt" color="#000000 [3200]" joinstyle="round"/>
+                <v:imagedata o:title=""/>
+                <o:lock v:ext="edit" aspectratio="f"/>
+              </v:roundrect>
+            </w:pict>
+          </mc:Fallback>
+        </mc:AlternateContent>
+      </w:r>
+      <w:r>
         <w:drawing>
-          <wp:inline distT="0" distB="0" distL="0" distR="0" wp14:anchorId="0CD9A333" wp14:editId="55D8E0A2">
-            <wp:extent cx="5274310" cy="4073550"/>
+          <wp:inline distT="0" distB="0" distL="0" distR="0">
+            <wp:extent cx="5274310" cy="4073525"/>
             <wp:effectExtent l="0" t="0" r="2540" b="3175"/>
             <wp:docPr id="1" name="图片 1"/>
             <wp:cNvGraphicFramePr>
@@ -36,11 +646,13 @@
               <a:graphicData uri="http://schemas.openxmlformats.org/drawingml/2006/picture">
                 <pic:pic xmlns:pic="http://schemas.openxmlformats.org/drawingml/2006/picture">
                   <pic:nvPicPr>
-                    <pic:cNvPr id="0" name=""/>
-                    <pic:cNvPicPr/>
+                    <pic:cNvPr id="1" name="图片 1"/>
+                    <pic:cNvPicPr>
+                      <a:picLocks noChangeAspect="1"/>
+                    </pic:cNvPicPr>
                   </pic:nvPicPr>
                   <pic:blipFill>
-                    <a:blip r:embed="rId8"/>
+                    <a:blip r:embed="rId5"/>
                     <a:stretch>
                       <a:fillRect/>
                     </a:stretch>
@@ -64,13 +676,9 @@
     <w:p/>
     <w:p>
       <w:r>
-        <w:rPr>
-          <w:noProof/>
-        </w:rPr>
-        <w:lastRenderedPageBreak/>
         <w:drawing>
-          <wp:inline distT="0" distB="0" distL="0" distR="0" wp14:anchorId="7B7E4F6C" wp14:editId="39865B0E">
-            <wp:extent cx="5274310" cy="4412351"/>
+          <wp:inline distT="0" distB="0" distL="0" distR="0">
+            <wp:extent cx="5274310" cy="4411980"/>
             <wp:effectExtent l="0" t="0" r="2540" b="7620"/>
             <wp:docPr id="2" name="图片 2"/>
             <wp:cNvGraphicFramePr>
@@ -80,11 +688,13 @@
               <a:graphicData uri="http://schemas.openxmlformats.org/drawingml/2006/picture">
                 <pic:pic xmlns:pic="http://schemas.openxmlformats.org/drawingml/2006/picture">
                   <pic:nvPicPr>
-                    <pic:cNvPr id="0" name=""/>
-                    <pic:cNvPicPr/>
+                    <pic:cNvPr id="2" name="图片 2"/>
+                    <pic:cNvPicPr>
+                      <a:picLocks noChangeAspect="1"/>
+                    </pic:cNvPicPr>
                   </pic:nvPicPr>
                   <pic:blipFill>
-                    <a:blip r:embed="rId9"/>
+                    <a:blip r:embed="rId6"/>
                     <a:stretch>
                       <a:fillRect/>
                     </a:stretch>
@@ -108,12 +718,9 @@
     <w:p/>
     <w:p>
       <w:r>
-        <w:rPr>
-          <w:noProof/>
-        </w:rPr>
         <w:drawing>
-          <wp:inline distT="0" distB="0" distL="0" distR="0" wp14:anchorId="1CEBC210" wp14:editId="2DE19817">
-            <wp:extent cx="5274310" cy="3815939"/>
+          <wp:inline distT="0" distB="0" distL="0" distR="0">
+            <wp:extent cx="5274310" cy="3815715"/>
             <wp:effectExtent l="0" t="0" r="2540" b="0"/>
             <wp:docPr id="3" name="图片 3"/>
             <wp:cNvGraphicFramePr>
@@ -123,11 +730,13 @@
               <a:graphicData uri="http://schemas.openxmlformats.org/drawingml/2006/picture">
                 <pic:pic xmlns:pic="http://schemas.openxmlformats.org/drawingml/2006/picture">
                   <pic:nvPicPr>
-                    <pic:cNvPr id="0" name=""/>
-                    <pic:cNvPicPr/>
+                    <pic:cNvPr id="3" name="图片 3"/>
+                    <pic:cNvPicPr>
+                      <a:picLocks noChangeAspect="1"/>
+                    </pic:cNvPicPr>
                   </pic:nvPicPr>
                   <pic:blipFill>
-                    <a:blip r:embed="rId10"/>
+                    <a:blip r:embed="rId7"/>
                     <a:stretch>
                       <a:fillRect/>
                     </a:stretch>
@@ -150,13 +759,9 @@
     </w:p>
     <w:p>
       <w:r>
-        <w:rPr>
-          <w:noProof/>
-        </w:rPr>
-        <w:lastRenderedPageBreak/>
         <w:drawing>
-          <wp:inline distT="0" distB="0" distL="0" distR="0" wp14:anchorId="7B7D68AF" wp14:editId="18F7772E">
-            <wp:extent cx="5274310" cy="4133374"/>
+          <wp:inline distT="0" distB="0" distL="0" distR="0">
+            <wp:extent cx="5274310" cy="4133215"/>
             <wp:effectExtent l="0" t="0" r="2540" b="635"/>
             <wp:docPr id="4" name="图片 4"/>
             <wp:cNvGraphicFramePr>
@@ -166,11 +771,13 @@
               <a:graphicData uri="http://schemas.openxmlformats.org/drawingml/2006/picture">
                 <pic:pic xmlns:pic="http://schemas.openxmlformats.org/drawingml/2006/picture">
                   <pic:nvPicPr>
-                    <pic:cNvPr id="0" name=""/>
-                    <pic:cNvPicPr/>
+                    <pic:cNvPr id="4" name="图片 4"/>
+                    <pic:cNvPicPr>
+                      <a:picLocks noChangeAspect="1"/>
+                    </pic:cNvPicPr>
                   </pic:nvPicPr>
                   <pic:blipFill>
-                    <a:blip r:embed="rId11"/>
+                    <a:blip r:embed="rId8"/>
                     <a:stretch>
                       <a:fillRect/>
                     </a:stretch>
@@ -194,12 +801,9 @@
     <w:p/>
     <w:p>
       <w:r>
-        <w:rPr>
-          <w:noProof/>
-        </w:rPr>
         <w:drawing>
-          <wp:inline distT="0" distB="0" distL="0" distR="0" wp14:anchorId="4FBDC4FA" wp14:editId="0F2F17A6">
-            <wp:extent cx="5274310" cy="2286755"/>
+          <wp:inline distT="0" distB="0" distL="0" distR="0">
+            <wp:extent cx="5274310" cy="2286635"/>
             <wp:effectExtent l="0" t="0" r="2540" b="0"/>
             <wp:docPr id="5" name="图片 5"/>
             <wp:cNvGraphicFramePr>
@@ -209,11 +813,13 @@
               <a:graphicData uri="http://schemas.openxmlformats.org/drawingml/2006/picture">
                 <pic:pic xmlns:pic="http://schemas.openxmlformats.org/drawingml/2006/picture">
                   <pic:nvPicPr>
-                    <pic:cNvPr id="0" name=""/>
-                    <pic:cNvPicPr/>
+                    <pic:cNvPr id="5" name="图片 5"/>
+                    <pic:cNvPicPr>
+                      <a:picLocks noChangeAspect="1"/>
+                    </pic:cNvPicPr>
                   </pic:nvPicPr>
                   <pic:blipFill>
-                    <a:blip r:embed="rId12"/>
+                    <a:blip r:embed="rId9"/>
                     <a:stretch>
                       <a:fillRect/>
                     </a:stretch>
@@ -238,13 +844,77 @@
     <w:p>
       <w:r>
         <w:rPr>
-          <w:noProof/>
+          <w:sz w:val="21"/>
         </w:rPr>
-        <w:lastRenderedPageBreak/>
+        <mc:AlternateContent>
+          <mc:Choice Requires="wps">
+            <w:drawing>
+              <wp:anchor distT="0" distB="0" distL="114300" distR="114300" simplePos="0" relativeHeight="251658240" behindDoc="0" locked="0" layoutInCell="1" allowOverlap="1">
+                <wp:simplePos x="0" y="0"/>
+                <wp:positionH relativeFrom="column">
+                  <wp:posOffset>42545</wp:posOffset>
+                </wp:positionH>
+                <wp:positionV relativeFrom="paragraph">
+                  <wp:posOffset>-128270</wp:posOffset>
+                </wp:positionV>
+                <wp:extent cx="4960620" cy="4434840"/>
+                <wp:effectExtent l="12700" t="12700" r="25400" b="17780"/>
+                <wp:wrapNone/>
+                <wp:docPr id="7" name="流程图: 汇总连接 7"/>
+                <wp:cNvGraphicFramePr/>
+                <a:graphic xmlns:a="http://schemas.openxmlformats.org/drawingml/2006/main">
+                  <a:graphicData uri="http://schemas.microsoft.com/office/word/2010/wordprocessingShape">
+                    <wps:wsp>
+                      <wps:cNvSpPr/>
+                      <wps:spPr>
+                        <a:xfrm>
+                          <a:off x="1254125" y="938530"/>
+                          <a:ext cx="4960620" cy="4434840"/>
+                        </a:xfrm>
+                        <a:prstGeom prst="flowChartSummingJunction">
+                          <a:avLst/>
+                        </a:prstGeom>
+                      </wps:spPr>
+                      <wps:style>
+                        <a:lnRef idx="2">
+                          <a:schemeClr val="accent6"/>
+                        </a:lnRef>
+                        <a:fillRef idx="1">
+                          <a:schemeClr val="lt1"/>
+                        </a:fillRef>
+                        <a:effectRef idx="0">
+                          <a:schemeClr val="accent6"/>
+                        </a:effectRef>
+                        <a:fontRef idx="minor">
+                          <a:schemeClr val="dk1"/>
+                        </a:fontRef>
+                      </wps:style>
+                      <wps:bodyPr rot="0" spcFirstLastPara="0" vertOverflow="overflow" horzOverflow="overflow" vert="horz" wrap="square" lIns="91440" tIns="45720" rIns="91440" bIns="45720" numCol="1" spcCol="0" rtlCol="0" fromWordArt="0" anchor="ctr" anchorCtr="0" forceAA="0" compatLnSpc="1">
+                        <a:noAutofit/>
+                      </wps:bodyPr>
+                    </wps:wsp>
+                  </a:graphicData>
+                </a:graphic>
+              </wp:anchor>
+            </w:drawing>
+          </mc:Choice>
+          <mc:Fallback>
+            <w:pict>
+              <v:shape id="_x0000_s1026" o:spid="_x0000_s1026" o:spt="123" type="#_x0000_t123" style="position:absolute;left:0pt;margin-left:3.35pt;margin-top:-10.1pt;height:349.2pt;width:390.6pt;z-index:251658240;v-text-anchor:middle;mso-width-relative:page;mso-height-relative:page;" fillcolor="#CCE8CF [3201]" filled="t" stroked="t" coordsize="21600,21600" o:gfxdata="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">
+                <v:fill on="t" focussize="0,0"/>
+                <v:stroke weight="2pt" color="#F79646 [3209]" joinstyle="round"/>
+                <v:imagedata o:title=""/>
+                <o:lock v:ext="edit" aspectratio="f"/>
+              </v:shape>
+            </w:pict>
+          </mc:Fallback>
+        </mc:AlternateContent>
+      </w:r>
+      <w:r>
         <w:drawing>
-          <wp:inline distT="0" distB="0" distL="0" distR="0" wp14:anchorId="05C613B4" wp14:editId="4EDC2F9C">
-            <wp:extent cx="5274310" cy="4147415"/>
-            <wp:effectExtent l="0" t="0" r="2540" b="5715"/>
+          <wp:inline distT="0" distB="0" distL="0" distR="0">
+            <wp:extent cx="5274310" cy="4147185"/>
+            <wp:effectExtent l="0" t="0" r="13970" b="13335"/>
             <wp:docPr id="6" name="图片 6"/>
             <wp:cNvGraphicFramePr>
               <a:graphicFrameLocks xmlns:a="http://schemas.openxmlformats.org/drawingml/2006/main" noChangeAspect="1"/>
@@ -253,11 +923,13 @@
               <a:graphicData uri="http://schemas.openxmlformats.org/drawingml/2006/picture">
                 <pic:pic xmlns:pic="http://schemas.openxmlformats.org/drawingml/2006/picture">
                   <pic:nvPicPr>
-                    <pic:cNvPr id="0" name=""/>
-                    <pic:cNvPicPr/>
+                    <pic:cNvPr id="6" name="图片 6"/>
+                    <pic:cNvPicPr>
+                      <a:picLocks noChangeAspect="1"/>
+                    </pic:cNvPicPr>
                   </pic:nvPicPr>
                   <pic:blipFill>
-                    <a:blip r:embed="rId13"/>
+                    <a:blip r:embed="rId10"/>
                     <a:stretch>
                       <a:fillRect/>
                     </a:stretch>
@@ -281,12 +953,9 @@
     <w:p/>
     <w:p>
       <w:r>
-        <w:rPr>
-          <w:noProof/>
-        </w:rPr>
         <w:drawing>
           <wp:inline distT="0" distB="0" distL="0" distR="0">
-            <wp:extent cx="5274310" cy="2494606"/>
+            <wp:extent cx="5274310" cy="2494280"/>
             <wp:effectExtent l="0" t="0" r="2540" b="1270"/>
             <wp:docPr id="8" name="图片 8" descr="H:\Sourcetree本地仓库\SE2018春-G07\详细设计\用户登录HIPO.png"/>
             <wp:cNvGraphicFramePr>
@@ -296,13 +965,13 @@
               <a:graphicData uri="http://schemas.openxmlformats.org/drawingml/2006/picture">
                 <pic:pic xmlns:pic="http://schemas.openxmlformats.org/drawingml/2006/picture">
                   <pic:nvPicPr>
-                    <pic:cNvPr id="0" name="Picture 1" descr="H:\Sourcetree本地仓库\SE2018春-G07\详细设计\用户登录HIPO.png"/>
+                    <pic:cNvPr id="8" name="图片 8" descr="H:\Sourcetree本地仓库\SE2018春-G07\详细设计\用户登录HIPO.png"/>
                     <pic:cNvPicPr>
                       <a:picLocks noChangeAspect="1" noChangeArrowheads="1"/>
                     </pic:cNvPicPr>
                   </pic:nvPicPr>
                   <pic:blipFill>
-                    <a:blip r:embed="rId14">
+                    <a:blip r:embed="rId11">
                       <a:extLst>
                         <a:ext uri="{28A0092B-C50C-407E-A947-70E740481C1C}">
                           <a14:useLocalDpi xmlns:a14="http://schemas.microsoft.com/office/drawing/2010/main" val="0"/>
@@ -314,7 +983,7 @@
                       <a:fillRect/>
                     </a:stretch>
                   </pic:blipFill>
-                  <pic:spPr bwMode="auto">
+                  <pic:spPr>
                     <a:xfrm>
                       <a:off x="0" y="0"/>
                       <a:ext cx="5274310" cy="2494606"/>
@@ -337,13 +1006,9 @@
     <w:p/>
     <w:p>
       <w:r>
-        <w:rPr>
-          <w:noProof/>
-        </w:rPr>
-        <w:lastRenderedPageBreak/>
         <w:drawing>
           <wp:inline distT="0" distB="0" distL="0" distR="0">
-            <wp:extent cx="5274310" cy="4416699"/>
+            <wp:extent cx="5274310" cy="4416425"/>
             <wp:effectExtent l="0" t="0" r="2540" b="3175"/>
             <wp:docPr id="9" name="图片 9" descr="H:\Sourcetree本地仓库\SE2018春-G07\详细设计\服务器HIPO.png"/>
             <wp:cNvGraphicFramePr>
@@ -353,13 +1018,13 @@
               <a:graphicData uri="http://schemas.openxmlformats.org/drawingml/2006/picture">
                 <pic:pic xmlns:pic="http://schemas.openxmlformats.org/drawingml/2006/picture">
                   <pic:nvPicPr>
-                    <pic:cNvPr id="0" name="Picture 2" descr="H:\Sourcetree本地仓库\SE2018春-G07\详细设计\服务器HIPO.png"/>
+                    <pic:cNvPr id="9" name="图片 9" descr="H:\Sourcetree本地仓库\SE2018春-G07\详细设计\服务器HIPO.png"/>
                     <pic:cNvPicPr>
                       <a:picLocks noChangeAspect="1" noChangeArrowheads="1"/>
                     </pic:cNvPicPr>
                   </pic:nvPicPr>
                   <pic:blipFill>
-                    <a:blip r:embed="rId15">
+                    <a:blip r:embed="rId12">
                       <a:extLst>
                         <a:ext uri="{28A0092B-C50C-407E-A947-70E740481C1C}">
                           <a14:useLocalDpi xmlns:a14="http://schemas.microsoft.com/office/drawing/2010/main" val="0"/>
@@ -371,7 +1036,7 @@
                       <a:fillRect/>
                     </a:stretch>
                   </pic:blipFill>
-                  <pic:spPr bwMode="auto">
+                  <pic:spPr>
                     <a:xfrm>
                       <a:off x="0" y="0"/>
                       <a:ext cx="5274310" cy="4416699"/>
@@ -390,38 +1055,62 @@
           </wp:inline>
         </w:drawing>
       </w:r>
-      <w:bookmarkStart w:id="0" w:name="_GoBack"/>
-      <w:bookmarkEnd w:id="0"/>
     </w:p>
     <w:p>
       <w:pPr>
-        <w:pStyle w:val="1"/>
+        <w:pStyle w:val="2"/>
       </w:pPr>
       <w:r>
         <w:rPr>
           <w:rFonts w:hint="eastAsia"/>
         </w:rPr>
-        <w:t>2.</w:t>
-      </w:r>
-      <w:r>
-        <w:rPr>
-          <w:rFonts w:hint="eastAsia"/>
-        </w:rPr>
-        <w:t>详细的模块分工</w:t>
+        <w:t>2.详细的模块分工</w:t>
       </w:r>
     </w:p>
     <w:p/>
     <w:tbl>
       <w:tblPr>
-        <w:tblStyle w:val="a7"/>
+        <w:tblStyle w:val="8"/>
         <w:tblW w:w="8613" w:type="dxa"/>
-        <w:tblLook w:val="04A0" w:firstRow="1" w:lastRow="0" w:firstColumn="1" w:lastColumn="0" w:noHBand="0" w:noVBand="1"/>
+        <w:tblInd w:w="0" w:type="dxa"/>
+        <w:tblBorders>
+          <w:top w:val="single" w:color="auto" w:sz="4" w:space="0"/>
+          <w:left w:val="single" w:color="auto" w:sz="4" w:space="0"/>
+          <w:bottom w:val="single" w:color="auto" w:sz="4" w:space="0"/>
+          <w:right w:val="single" w:color="auto" w:sz="4" w:space="0"/>
+          <w:insideH w:val="single" w:color="auto" w:sz="4" w:space="0"/>
+          <w:insideV w:val="single" w:color="auto" w:sz="4" w:space="0"/>
+        </w:tblBorders>
+        <w:tblLayout w:type="fixed"/>
+        <w:tblCellMar>
+          <w:top w:w="0" w:type="dxa"/>
+          <w:left w:w="108" w:type="dxa"/>
+          <w:bottom w:w="0" w:type="dxa"/>
+          <w:right w:w="108" w:type="dxa"/>
+        </w:tblCellMar>
       </w:tblPr>
       <w:tblGrid>
         <w:gridCol w:w="4361"/>
         <w:gridCol w:w="4252"/>
       </w:tblGrid>
       <w:tr>
+        <w:tblPrEx>
+          <w:tblBorders>
+            <w:top w:val="single" w:color="auto" w:sz="4" w:space="0"/>
+            <w:left w:val="single" w:color="auto" w:sz="4" w:space="0"/>
+            <w:bottom w:val="single" w:color="auto" w:sz="4" w:space="0"/>
+            <w:right w:val="single" w:color="auto" w:sz="4" w:space="0"/>
+            <w:insideH w:val="single" w:color="auto" w:sz="4" w:space="0"/>
+            <w:insideV w:val="single" w:color="auto" w:sz="4" w:space="0"/>
+          </w:tblBorders>
+          <w:tblLayout w:type="fixed"/>
+          <w:tblCellMar>
+            <w:top w:w="0" w:type="dxa"/>
+            <w:left w:w="108" w:type="dxa"/>
+            <w:bottom w:w="0" w:type="dxa"/>
+            <w:right w:w="108" w:type="dxa"/>
+          </w:tblCellMar>
+        </w:tblPrEx>
         <w:tc>
           <w:tcPr>
             <w:tcW w:w="4361" w:type="dxa"/>
@@ -450,14 +1139,55 @@
         </w:tc>
       </w:tr>
       <w:tr>
+        <w:tblPrEx>
+          <w:tblBorders>
+            <w:top w:val="single" w:color="auto" w:sz="4" w:space="0"/>
+            <w:left w:val="single" w:color="auto" w:sz="4" w:space="0"/>
+            <w:bottom w:val="single" w:color="auto" w:sz="4" w:space="0"/>
+            <w:right w:val="single" w:color="auto" w:sz="4" w:space="0"/>
+            <w:insideH w:val="single" w:color="auto" w:sz="4" w:space="0"/>
+            <w:insideV w:val="single" w:color="auto" w:sz="4" w:space="0"/>
+          </w:tblBorders>
+          <w:tblLayout w:type="fixed"/>
+          <w:tblCellMar>
+            <w:top w:w="0" w:type="dxa"/>
+            <w:left w:w="108" w:type="dxa"/>
+            <w:bottom w:w="0" w:type="dxa"/>
+            <w:right w:w="108" w:type="dxa"/>
+          </w:tblCellMar>
+        </w:tblPrEx>
         <w:tc>
           <w:tcPr>
             <w:tcW w:w="4361" w:type="dxa"/>
           </w:tcPr>
           <w:p>
-            <w:r>
-              <w:rPr>
-                <w:rFonts w:hint="eastAsia"/>
+            <w:pPr>
+              <w:rPr>
+                <w:color w:val="808080" w:themeColor="text1" w:themeTint="80"/>
+                <w:shd w:val="clear" w:color="FFFFFF" w:fill="D9D9D9"/>
+                <w14:textFill>
+                  <w14:solidFill>
+                    <w14:schemeClr w14:val="tx1">
+                      <w14:lumMod w14:val="50000"/>
+                      <w14:lumOff w14:val="50000"/>
+                    </w14:schemeClr>
+                  </w14:solidFill>
+                </w14:textFill>
+              </w:rPr>
+            </w:pPr>
+            <w:r>
+              <w:rPr>
+                <w:rFonts w:hint="eastAsia"/>
+                <w:color w:val="808080" w:themeColor="text1" w:themeTint="80"/>
+                <w:shd w:val="clear" w:color="FFFFFF" w:fill="D9D9D9"/>
+                <w14:textFill>
+                  <w14:solidFill>
+                    <w14:schemeClr w14:val="tx1">
+                      <w14:lumMod w14:val="50000"/>
+                      <w14:lumOff w14:val="50000"/>
+                    </w14:schemeClr>
+                  </w14:solidFill>
+                </w14:textFill>
               </w:rPr>
               <w:t>皮肤解锁系统</w:t>
             </w:r>
@@ -468,9 +1198,33 @@
             <w:tcW w:w="4252" w:type="dxa"/>
           </w:tcPr>
           <w:p>
-            <w:r>
-              <w:rPr>
-                <w:rFonts w:hint="eastAsia"/>
+            <w:pPr>
+              <w:rPr>
+                <w:color w:val="808080" w:themeColor="text1" w:themeTint="80"/>
+                <w:shd w:val="clear" w:color="FFFFFF" w:fill="D9D9D9"/>
+                <w14:textFill>
+                  <w14:solidFill>
+                    <w14:schemeClr w14:val="tx1">
+                      <w14:lumMod w14:val="50000"/>
+                      <w14:lumOff w14:val="50000"/>
+                    </w14:schemeClr>
+                  </w14:solidFill>
+                </w14:textFill>
+              </w:rPr>
+            </w:pPr>
+            <w:r>
+              <w:rPr>
+                <w:rFonts w:hint="eastAsia"/>
+                <w:color w:val="808080" w:themeColor="text1" w:themeTint="80"/>
+                <w:shd w:val="clear" w:color="FFFFFF" w:fill="D9D9D9"/>
+                <w14:textFill>
+                  <w14:solidFill>
+                    <w14:schemeClr w14:val="tx1">
+                      <w14:lumMod w14:val="50000"/>
+                      <w14:lumOff w14:val="50000"/>
+                    </w14:schemeClr>
+                  </w14:solidFill>
+                </w14:textFill>
               </w:rPr>
               <w:t>陈帆</w:t>
             </w:r>
@@ -478,6 +1232,23 @@
         </w:tc>
       </w:tr>
       <w:tr>
+        <w:tblPrEx>
+          <w:tblBorders>
+            <w:top w:val="single" w:color="auto" w:sz="4" w:space="0"/>
+            <w:left w:val="single" w:color="auto" w:sz="4" w:space="0"/>
+            <w:bottom w:val="single" w:color="auto" w:sz="4" w:space="0"/>
+            <w:right w:val="single" w:color="auto" w:sz="4" w:space="0"/>
+            <w:insideH w:val="single" w:color="auto" w:sz="4" w:space="0"/>
+            <w:insideV w:val="single" w:color="auto" w:sz="4" w:space="0"/>
+          </w:tblBorders>
+          <w:tblLayout w:type="fixed"/>
+          <w:tblCellMar>
+            <w:top w:w="0" w:type="dxa"/>
+            <w:left w:w="108" w:type="dxa"/>
+            <w:bottom w:w="0" w:type="dxa"/>
+            <w:right w:w="108" w:type="dxa"/>
+          </w:tblCellMar>
+        </w:tblPrEx>
         <w:tc>
           <w:tcPr>
             <w:tcW w:w="4361" w:type="dxa"/>
@@ -506,6 +1277,23 @@
         </w:tc>
       </w:tr>
       <w:tr>
+        <w:tblPrEx>
+          <w:tblBorders>
+            <w:top w:val="single" w:color="auto" w:sz="4" w:space="0"/>
+            <w:left w:val="single" w:color="auto" w:sz="4" w:space="0"/>
+            <w:bottom w:val="single" w:color="auto" w:sz="4" w:space="0"/>
+            <w:right w:val="single" w:color="auto" w:sz="4" w:space="0"/>
+            <w:insideH w:val="single" w:color="auto" w:sz="4" w:space="0"/>
+            <w:insideV w:val="single" w:color="auto" w:sz="4" w:space="0"/>
+          </w:tblBorders>
+          <w:tblLayout w:type="fixed"/>
+          <w:tblCellMar>
+            <w:top w:w="0" w:type="dxa"/>
+            <w:left w:w="108" w:type="dxa"/>
+            <w:bottom w:w="0" w:type="dxa"/>
+            <w:right w:w="108" w:type="dxa"/>
+          </w:tblCellMar>
+        </w:tblPrEx>
         <w:tc>
           <w:tcPr>
             <w:tcW w:w="4361" w:type="dxa"/>
@@ -534,6 +1322,23 @@
         </w:tc>
       </w:tr>
       <w:tr>
+        <w:tblPrEx>
+          <w:tblBorders>
+            <w:top w:val="single" w:color="auto" w:sz="4" w:space="0"/>
+            <w:left w:val="single" w:color="auto" w:sz="4" w:space="0"/>
+            <w:bottom w:val="single" w:color="auto" w:sz="4" w:space="0"/>
+            <w:right w:val="single" w:color="auto" w:sz="4" w:space="0"/>
+            <w:insideH w:val="single" w:color="auto" w:sz="4" w:space="0"/>
+            <w:insideV w:val="single" w:color="auto" w:sz="4" w:space="0"/>
+          </w:tblBorders>
+          <w:tblLayout w:type="fixed"/>
+          <w:tblCellMar>
+            <w:top w:w="0" w:type="dxa"/>
+            <w:left w:w="108" w:type="dxa"/>
+            <w:bottom w:w="0" w:type="dxa"/>
+            <w:right w:w="108" w:type="dxa"/>
+          </w:tblCellMar>
+        </w:tblPrEx>
         <w:tc>
           <w:tcPr>
             <w:tcW w:w="4361" w:type="dxa"/>
@@ -562,6 +1367,23 @@
         </w:tc>
       </w:tr>
       <w:tr>
+        <w:tblPrEx>
+          <w:tblBorders>
+            <w:top w:val="single" w:color="auto" w:sz="4" w:space="0"/>
+            <w:left w:val="single" w:color="auto" w:sz="4" w:space="0"/>
+            <w:bottom w:val="single" w:color="auto" w:sz="4" w:space="0"/>
+            <w:right w:val="single" w:color="auto" w:sz="4" w:space="0"/>
+            <w:insideH w:val="single" w:color="auto" w:sz="4" w:space="0"/>
+            <w:insideV w:val="single" w:color="auto" w:sz="4" w:space="0"/>
+          </w:tblBorders>
+          <w:tblLayout w:type="fixed"/>
+          <w:tblCellMar>
+            <w:top w:w="0" w:type="dxa"/>
+            <w:left w:w="108" w:type="dxa"/>
+            <w:bottom w:w="0" w:type="dxa"/>
+            <w:right w:w="108" w:type="dxa"/>
+          </w:tblCellMar>
+        </w:tblPrEx>
         <w:tc>
           <w:tcPr>
             <w:tcW w:w="4361" w:type="dxa"/>
@@ -584,28 +1406,53 @@
               <w:rPr>
                 <w:rFonts w:hint="eastAsia"/>
               </w:rPr>
-              <w:t>张</w:t>
-            </w:r>
-            <w:proofErr w:type="gramStart"/>
-            <w:r>
-              <w:rPr>
-                <w:rFonts w:hint="eastAsia"/>
-              </w:rPr>
-              <w:t>荣阳</w:t>
-            </w:r>
-            <w:proofErr w:type="gramEnd"/>
+              <w:t>张荣阳</w:t>
+            </w:r>
           </w:p>
         </w:tc>
       </w:tr>
       <w:tr>
+        <w:tblPrEx>
+          <w:tblLayout w:type="fixed"/>
+          <w:tblCellMar>
+            <w:top w:w="0" w:type="dxa"/>
+            <w:left w:w="108" w:type="dxa"/>
+            <w:bottom w:w="0" w:type="dxa"/>
+            <w:right w:w="108" w:type="dxa"/>
+          </w:tblCellMar>
+        </w:tblPrEx>
         <w:tc>
           <w:tcPr>
             <w:tcW w:w="4361" w:type="dxa"/>
           </w:tcPr>
           <w:p>
-            <w:r>
-              <w:rPr>
-                <w:rFonts w:hint="eastAsia"/>
+            <w:pPr>
+              <w:rPr>
+                <w:color w:val="808080" w:themeColor="text1" w:themeTint="80"/>
+                <w:shd w:val="clear" w:color="FFFFFF" w:fill="D9D9D9"/>
+                <w14:textFill>
+                  <w14:solidFill>
+                    <w14:schemeClr w14:val="tx1">
+                      <w14:lumMod w14:val="50000"/>
+                      <w14:lumOff w14:val="50000"/>
+                    </w14:schemeClr>
+                  </w14:solidFill>
+                </w14:textFill>
+              </w:rPr>
+            </w:pPr>
+            <w:r>
+              <w:rPr>
+                <w:rFonts w:hint="eastAsia"/>
+                <w:color w:val="808080" w:themeColor="text1" w:themeTint="80"/>
+                <w:shd w:val="clear" w:color="FFFFFF" w:fill="D9D9D9"/>
+                <w14:textFill>
+                  <w14:solidFill>
+                    <w14:schemeClr w14:val="tx1">
+                      <w14:lumMod w14:val="50000"/>
+                      <w14:lumOff w14:val="50000"/>
+                    </w14:schemeClr>
+                  </w14:solidFill>
+                </w14:textFill>
               </w:rPr>
               <w:t>皮肤选择系统</w:t>
             </w:r>
@@ -616,24 +1463,57 @@
             <w:tcW w:w="4252" w:type="dxa"/>
           </w:tcPr>
           <w:p>
-            <w:r>
-              <w:rPr>
-                <w:rFonts w:hint="eastAsia"/>
-              </w:rPr>
-              <w:t>张</w:t>
-            </w:r>
-            <w:proofErr w:type="gramStart"/>
-            <w:r>
-              <w:rPr>
-                <w:rFonts w:hint="eastAsia"/>
-              </w:rPr>
-              <w:t>荣阳</w:t>
-            </w:r>
-            <w:proofErr w:type="gramEnd"/>
+            <w:pPr>
+              <w:rPr>
+                <w:color w:val="808080" w:themeColor="text1" w:themeTint="80"/>
+                <w:shd w:val="clear" w:color="FFFFFF" w:fill="D9D9D9"/>
+                <w14:textFill>
+                  <w14:solidFill>
+                    <w14:schemeClr w14:val="tx1">
+                      <w14:lumMod w14:val="50000"/>
+                      <w14:lumOff w14:val="50000"/>
+                    </w14:schemeClr>
+                  </w14:solidFill>
+                </w14:textFill>
+              </w:rPr>
+            </w:pPr>
+            <w:r>
+              <w:rPr>
+                <w:rFonts w:hint="eastAsia"/>
+                <w:color w:val="808080" w:themeColor="text1" w:themeTint="80"/>
+                <w:shd w:val="clear" w:color="FFFFFF" w:fill="D9D9D9"/>
+                <w14:textFill>
+                  <w14:solidFill>
+                    <w14:schemeClr w14:val="tx1">
+                      <w14:lumMod w14:val="50000"/>
+                      <w14:lumOff w14:val="50000"/>
+                    </w14:schemeClr>
+                  </w14:solidFill>
+                </w14:textFill>
+              </w:rPr>
+              <w:t>张荣阳</w:t>
+            </w:r>
           </w:p>
         </w:tc>
       </w:tr>
       <w:tr>
+        <w:tblPrEx>
+          <w:tblBorders>
+            <w:top w:val="single" w:color="auto" w:sz="4" w:space="0"/>
+            <w:left w:val="single" w:color="auto" w:sz="4" w:space="0"/>
+            <w:bottom w:val="single" w:color="auto" w:sz="4" w:space="0"/>
+            <w:right w:val="single" w:color="auto" w:sz="4" w:space="0"/>
+            <w:insideH w:val="single" w:color="auto" w:sz="4" w:space="0"/>
+            <w:insideV w:val="single" w:color="auto" w:sz="4" w:space="0"/>
+          </w:tblBorders>
+          <w:tblLayout w:type="fixed"/>
+          <w:tblCellMar>
+            <w:top w:w="0" w:type="dxa"/>
+            <w:left w:w="108" w:type="dxa"/>
+            <w:bottom w:w="0" w:type="dxa"/>
+            <w:right w:w="108" w:type="dxa"/>
+          </w:tblCellMar>
+        </w:tblPrEx>
         <w:tc>
           <w:tcPr>
             <w:tcW w:w="4361" w:type="dxa"/>
@@ -669,317 +1549,297 @@
     <w:sectPr>
       <w:pgSz w:w="11906" w:h="16838"/>
       <w:pgMar w:top="1440" w:right="1800" w:bottom="1440" w:left="1800" w:header="851" w:footer="992" w:gutter="0"/>
-      <w:cols w:space="425"/>
-      <w:docGrid w:type="lines" w:linePitch="312"/>
+      <w:cols w:space="425" w:num="1"/>
+      <w:docGrid w:type="lines" w:linePitch="312" w:charSpace="0"/>
     </w:sectPr>
   </w:body>
 </w:document>
 </file>
 
-<file path=word/endnotes.xml><?xml version="1.0" encoding="utf-8"?>
-<w:endnotes xmlns:wpc="http://schemas.microsoft.com/office/word/2010/wordprocessingCanvas" xmlns:mc="http://schemas.openxmlformats.org/markup-compatibility/2006" xmlns:o="urn:schemas-microsoft-com:office:office" xmlns:r="http://schemas.openxmlformats.org/officeDocument/2006/relationships" xmlns:m="http://schemas.openxmlformats.org/officeDocument/2006/math" xmlns:v="urn:schemas-microsoft-com:vml" xmlns:wp14="http://schemas.microsoft.com/office/word/2010/wordprocessingDrawing" xmlns:wp="http://schemas.openxmlformats.org/drawingml/2006/wordprocessingDrawing" xmlns:w10="urn:schemas-microsoft-com:office:word" xmlns:w="http://schemas.openxmlformats.org/wordprocessingml/2006/main" xmlns:w14="http://schemas.microsoft.com/office/word/2010/wordml" xmlns:wpg="http://schemas.microsoft.com/office/word/2010/wordprocessingGroup" xmlns:wpi="http://schemas.microsoft.com/office/word/2010/wordprocessingInk" xmlns:wne="http://schemas.microsoft.com/office/word/2006/wordml" xmlns:wps="http://schemas.microsoft.com/office/word/2010/wordprocessingShape" mc:Ignorable="w14 wp14">
-  <w:endnote w:type="separator" w:id="-1">
-    <w:p>
-      <w:r>
-        <w:separator/>
-      </w:r>
-    </w:p>
-  </w:endnote>
-  <w:endnote w:type="continuationSeparator" w:id="0">
-    <w:p>
-      <w:r>
-        <w:continuationSeparator/>
-      </w:r>
-    </w:p>
-  </w:endnote>
-</w:endnotes>
-</file>
-
-<file path=word/footnotes.xml><?xml version="1.0" encoding="utf-8"?>
-<w:footnotes xmlns:wpc="http://schemas.microsoft.com/office/word/2010/wordprocessingCanvas" xmlns:mc="http://schemas.openxmlformats.org/markup-compatibility/2006" xmlns:o="urn:schemas-microsoft-com:office:office" xmlns:r="http://schemas.openxmlformats.org/officeDocument/2006/relationships" xmlns:m="http://schemas.openxmlformats.org/officeDocument/2006/math" xmlns:v="urn:schemas-microsoft-com:vml" xmlns:wp14="http://schemas.microsoft.com/office/word/2010/wordprocessingDrawing" xmlns:wp="http://schemas.openxmlformats.org/drawingml/2006/wordprocessingDrawing" xmlns:w10="urn:schemas-microsoft-com:office:word" xmlns:w="http://schemas.openxmlformats.org/wordprocessingml/2006/main" xmlns:w14="http://schemas.microsoft.com/office/word/2010/wordml" xmlns:wpg="http://schemas.microsoft.com/office/word/2010/wordprocessingGroup" xmlns:wpi="http://schemas.microsoft.com/office/word/2010/wordprocessingInk" xmlns:wne="http://schemas.microsoft.com/office/word/2006/wordml" xmlns:wps="http://schemas.microsoft.com/office/word/2010/wordprocessingShape" mc:Ignorable="w14 wp14">
-  <w:footnote w:type="separator" w:id="-1">
-    <w:p>
-      <w:r>
-        <w:separator/>
-      </w:r>
-    </w:p>
-  </w:footnote>
-  <w:footnote w:type="continuationSeparator" w:id="0">
-    <w:p>
-      <w:r>
-        <w:continuationSeparator/>
-      </w:r>
-    </w:p>
-  </w:footnote>
-</w:footnotes>
-</file>
-
-<file path=word/numbering.xml><?xml version="1.0" encoding="utf-8"?>
-<w:numbering xmlns:wpc="http://schemas.microsoft.com/office/word/2010/wordprocessingCanvas" xmlns:mc="http://schemas.openxmlformats.org/markup-compatibility/2006" xmlns:o="urn:schemas-microsoft-com:office:office" xmlns:r="http://schemas.openxmlformats.org/officeDocument/2006/relationships" xmlns:m="http://schemas.openxmlformats.org/officeDocument/2006/math" xmlns:v="urn:schemas-microsoft-com:vml" xmlns:wp14="http://schemas.microsoft.com/office/word/2010/wordprocessingDrawing" xmlns:wp="http://schemas.openxmlformats.org/drawingml/2006/wordprocessingDrawing" xmlns:w10="urn:schemas-microsoft-com:office:word" xmlns:w="http://schemas.openxmlformats.org/wordprocessingml/2006/main" xmlns:w14="http://schemas.microsoft.com/office/word/2010/wordml" xmlns:wpg="http://schemas.microsoft.com/office/word/2010/wordprocessingGroup" xmlns:wpi="http://schemas.microsoft.com/office/word/2010/wordprocessingInk" xmlns:wne="http://schemas.microsoft.com/office/word/2006/wordml" xmlns:wps="http://schemas.microsoft.com/office/word/2010/wordprocessingShape" mc:Ignorable="w14 wp14">
-  <w:abstractNum w:abstractNumId="0">
-    <w:nsid w:val="10703F15"/>
-    <w:multiLevelType w:val="hybridMultilevel"/>
-    <w:tmpl w:val="8924AF7C"/>
-    <w:lvl w:ilvl="0" w:tplc="78FCE98E">
-      <w:start w:val="1"/>
-      <w:numFmt w:val="decimal"/>
-      <w:lvlText w:val="%1."/>
-      <w:lvlJc w:val="left"/>
-      <w:pPr>
-        <w:ind w:left="360" w:hanging="360"/>
-      </w:pPr>
-      <w:rPr>
-        <w:rFonts w:hint="default"/>
-      </w:rPr>
-    </w:lvl>
-    <w:lvl w:ilvl="1" w:tplc="04090019" w:tentative="1">
-      <w:start w:val="1"/>
-      <w:numFmt w:val="lowerLetter"/>
-      <w:lvlText w:val="%2)"/>
-      <w:lvlJc w:val="left"/>
-      <w:pPr>
-        <w:ind w:left="840" w:hanging="420"/>
-      </w:pPr>
-    </w:lvl>
-    <w:lvl w:ilvl="2" w:tplc="0409001B" w:tentative="1">
-      <w:start w:val="1"/>
-      <w:numFmt w:val="lowerRoman"/>
-      <w:lvlText w:val="%3."/>
-      <w:lvlJc w:val="right"/>
-      <w:pPr>
-        <w:ind w:left="1260" w:hanging="420"/>
-      </w:pPr>
-    </w:lvl>
-    <w:lvl w:ilvl="3" w:tplc="0409000F" w:tentative="1">
-      <w:start w:val="1"/>
-      <w:numFmt w:val="decimal"/>
-      <w:lvlText w:val="%4."/>
-      <w:lvlJc w:val="left"/>
-      <w:pPr>
-        <w:ind w:left="1680" w:hanging="420"/>
-      </w:pPr>
-    </w:lvl>
-    <w:lvl w:ilvl="4" w:tplc="04090019" w:tentative="1">
-      <w:start w:val="1"/>
-      <w:numFmt w:val="lowerLetter"/>
-      <w:lvlText w:val="%5)"/>
-      <w:lvlJc w:val="left"/>
-      <w:pPr>
-        <w:ind w:left="2100" w:hanging="420"/>
-      </w:pPr>
-    </w:lvl>
-    <w:lvl w:ilvl="5" w:tplc="0409001B" w:tentative="1">
-      <w:start w:val="1"/>
-      <w:numFmt w:val="lowerRoman"/>
-      <w:lvlText w:val="%6."/>
-      <w:lvlJc w:val="right"/>
-      <w:pPr>
-        <w:ind w:left="2520" w:hanging="420"/>
-      </w:pPr>
-    </w:lvl>
-    <w:lvl w:ilvl="6" w:tplc="0409000F" w:tentative="1">
-      <w:start w:val="1"/>
-      <w:numFmt w:val="decimal"/>
-      <w:lvlText w:val="%7."/>
-      <w:lvlJc w:val="left"/>
-      <w:pPr>
-        <w:ind w:left="2940" w:hanging="420"/>
-      </w:pPr>
-    </w:lvl>
-    <w:lvl w:ilvl="7" w:tplc="04090019" w:tentative="1">
-      <w:start w:val="1"/>
-      <w:numFmt w:val="lowerLetter"/>
-      <w:lvlText w:val="%8)"/>
-      <w:lvlJc w:val="left"/>
-      <w:pPr>
-        <w:ind w:left="3360" w:hanging="420"/>
-      </w:pPr>
-    </w:lvl>
-    <w:lvl w:ilvl="8" w:tplc="0409001B" w:tentative="1">
-      <w:start w:val="1"/>
-      <w:numFmt w:val="lowerRoman"/>
-      <w:lvlText w:val="%9."/>
-      <w:lvlJc w:val="right"/>
-      <w:pPr>
-        <w:ind w:left="3780" w:hanging="420"/>
-      </w:pPr>
-    </w:lvl>
-  </w:abstractNum>
-  <w:num w:numId="1">
-    <w:abstractNumId w:val="0"/>
-  </w:num>
-</w:numbering>
-</file>
-
 <file path=word/styles.xml><?xml version="1.0" encoding="utf-8"?>
-<w:styles xmlns:mc="http://schemas.openxmlformats.org/markup-compatibility/2006" xmlns:r="http://schemas.openxmlformats.org/officeDocument/2006/relationships" xmlns:w="http://schemas.openxmlformats.org/wordprocessingml/2006/main" xmlns:w14="http://schemas.microsoft.com/office/word/2010/wordml" mc:Ignorable="w14">
+<w:styles xmlns:mc="http://schemas.openxmlformats.org/markup-compatibility/2006" xmlns:o="urn:schemas-microsoft-com:office:office" xmlns:r="http://schemas.openxmlformats.org/officeDocument/2006/relationships" xmlns:m="http://schemas.openxmlformats.org/officeDocument/2006/math" xmlns:v="urn:schemas-microsoft-com:vml" xmlns:w="http://schemas.openxmlformats.org/wordprocessingml/2006/main" xmlns:w14="http://schemas.microsoft.com/office/word/2010/wordml" xmlns:w10="urn:schemas-microsoft-com:office:word" xmlns:sl="http://schemas.openxmlformats.org/schemaLibrary/2006/main" mc:Ignorable="w14">
   <w:docDefaults>
     <w:rPrDefault>
       <w:rPr>
-        <w:rFonts w:asciiTheme="minorHAnsi" w:eastAsiaTheme="minorEastAsia" w:hAnsiTheme="minorHAnsi" w:cstheme="minorBidi"/>
-        <w:kern w:val="2"/>
-        <w:sz w:val="21"/>
-        <w:szCs w:val="22"/>
-        <w:lang w:val="en-US" w:eastAsia="zh-CN" w:bidi="ar-SA"/>
+        <w:rFonts w:ascii="Times New Roman" w:hAnsi="Times New Roman" w:eastAsia="宋体" w:cs="Times New Roman"/>
       </w:rPr>
     </w:rPrDefault>
-    <w:pPrDefault/>
   </w:docDefaults>
-  <w:latentStyles w:defLockedState="0" w:defUIPriority="99" w:defSemiHidden="1" w:defUnhideWhenUsed="1" w:defQFormat="0" w:count="267">
-    <w:lsdException w:name="Normal" w:semiHidden="0" w:uiPriority="0" w:unhideWhenUsed="0" w:qFormat="1"/>
-    <w:lsdException w:name="heading 1" w:semiHidden="0" w:uiPriority="9" w:unhideWhenUsed="0" w:qFormat="1"/>
-    <w:lsdException w:name="heading 2" w:uiPriority="9" w:qFormat="1"/>
-    <w:lsdException w:name="heading 3" w:uiPriority="9" w:qFormat="1"/>
-    <w:lsdException w:name="heading 4" w:uiPriority="9" w:qFormat="1"/>
-    <w:lsdException w:name="heading 5" w:uiPriority="9" w:qFormat="1"/>
-    <w:lsdException w:name="heading 6" w:uiPriority="9" w:qFormat="1"/>
-    <w:lsdException w:name="heading 7" w:uiPriority="9" w:qFormat="1"/>
-    <w:lsdException w:name="heading 8" w:uiPriority="9" w:qFormat="1"/>
-    <w:lsdException w:name="heading 9" w:uiPriority="9" w:qFormat="1"/>
-    <w:lsdException w:name="toc 1" w:uiPriority="39"/>
-    <w:lsdException w:name="toc 2" w:uiPriority="39"/>
-    <w:lsdException w:name="toc 3" w:uiPriority="39"/>
-    <w:lsdException w:name="toc 4" w:uiPriority="39"/>
-    <w:lsdException w:name="toc 5" w:uiPriority="39"/>
-    <w:lsdException w:name="toc 6" w:uiPriority="39"/>
-    <w:lsdException w:name="toc 7" w:uiPriority="39"/>
-    <w:lsdException w:name="toc 8" w:uiPriority="39"/>
-    <w:lsdException w:name="toc 9" w:uiPriority="39"/>
-    <w:lsdException w:name="caption" w:uiPriority="35" w:qFormat="1"/>
-    <w:lsdException w:name="Title" w:semiHidden="0" w:uiPriority="10" w:unhideWhenUsed="0" w:qFormat="1"/>
-    <w:lsdException w:name="Default Paragraph Font" w:uiPriority="1"/>
-    <w:lsdException w:name="Subtitle" w:semiHidden="0" w:uiPriority="11" w:unhideWhenUsed="0" w:qFormat="1"/>
-    <w:lsdException w:name="Strong" w:semiHidden="0" w:uiPriority="22" w:unhideWhenUsed="0" w:qFormat="1"/>
-    <w:lsdException w:name="Emphasis" w:semiHidden="0" w:uiPriority="20" w:unhideWhenUsed="0" w:qFormat="1"/>
-    <w:lsdException w:name="Table Grid" w:semiHidden="0" w:uiPriority="59" w:unhideWhenUsed="0"/>
-    <w:lsdException w:name="Placeholder Text" w:unhideWhenUsed="0"/>
-    <w:lsdException w:name="No Spacing" w:semiHidden="0" w:uiPriority="1" w:unhideWhenUsed="0" w:qFormat="1"/>
-    <w:lsdException w:name="Light Shading" w:semiHidden="0" w:uiPriority="60" w:unhideWhenUsed="0"/>
-    <w:lsdException w:name="Light List" w:semiHidden="0" w:uiPriority="61" w:unhideWhenUsed="0"/>
-    <w:lsdException w:name="Light Grid" w:semiHidden="0" w:uiPriority="62" w:unhideWhenUsed="0"/>
-    <w:lsdException w:name="Medium Shading 1" w:semiHidden="0" w:uiPriority="63" w:unhideWhenUsed="0"/>
-    <w:lsdException w:name="Medium Shading 2" w:semiHidden="0" w:uiPriority="64" w:unhideWhenUsed="0"/>
-    <w:lsdException w:name="Medium List 1" w:semiHidden="0" w:uiPriority="65" w:unhideWhenUsed="0"/>
-    <w:lsdException w:name="Medium List 2" w:semiHidden="0" w:uiPriority="66" w:unhideWhenUsed="0"/>
-    <w:lsdException w:name="Medium Grid 1" w:semiHidden="0" w:uiPriority="67" w:unhideWhenUsed="0"/>
-    <w:lsdException w:name="Medium Grid 2" w:semiHidden="0" w:uiPriority="68" w:unhideWhenUsed="0"/>
-    <w:lsdException w:name="Medium Grid 3" w:semiHidden="0" w:uiPriority="69" w:unhideWhenUsed="0"/>
-    <w:lsdException w:name="Dark List" w:semiHidden="0" w:uiPriority="70" w:unhideWhenUsed="0"/>
-    <w:lsdException w:name="Colorful Shading" w:semiHidden="0" w:uiPriority="71" w:unhideWhenUsed="0"/>
-    <w:lsdException w:name="Colorful List" w:semiHidden="0" w:uiPriority="72" w:unhideWhenUsed="0"/>
-    <w:lsdException w:name="Colorful Grid" w:semiHidden="0" w:uiPriority="73" w:unhideWhenUsed="0"/>
-    <w:lsdException w:name="Light Shading Accent 1" w:semiHidden="0" w:uiPriority="60" w:unhideWhenUsed="0"/>
-    <w:lsdException w:name="Light List Accent 1" w:semiHidden="0" w:uiPriority="61" w:unhideWhenUsed="0"/>
-    <w:lsdException w:name="Light Grid Accent 1" w:semiHidden="0" w:uiPriority="62" w:unhideWhenUsed="0"/>
-    <w:lsdException w:name="Medium Shading 1 Accent 1" w:semiHidden="0" w:uiPriority="63" w:unhideWhenUsed="0"/>
-    <w:lsdException w:name="Medium Shading 2 Accent 1" w:semiHidden="0" w:uiPriority="64" w:unhideWhenUsed="0"/>
-    <w:lsdException w:name="Medium List 1 Accent 1" w:semiHidden="0" w:uiPriority="65" w:unhideWhenUsed="0"/>
-    <w:lsdException w:name="Revision" w:unhideWhenUsed="0"/>
-    <w:lsdException w:name="List Paragraph" w:semiHidden="0" w:uiPriority="34" w:unhideWhenUsed="0" w:qFormat="1"/>
-    <w:lsdException w:name="Quote" w:semiHidden="0" w:uiPriority="29" w:unhideWhenUsed="0" w:qFormat="1"/>
-    <w:lsdException w:name="Intense Quote" w:semiHidden="0" w:uiPriority="30" w:unhideWhenUsed="0" w:qFormat="1"/>
-    <w:lsdException w:name="Medium List 2 Accent 1" w:semiHidden="0" w:uiPriority="66" w:unhideWhenUsed="0"/>
-    <w:lsdException w:name="Medium Grid 1 Accent 1" w:semiHidden="0" w:uiPriority="67" w:unhideWhenUsed="0"/>
-    <w:lsdException w:name="Medium Grid 2 Accent 1" w:semiHidden="0" w:uiPriority="68" w:unhideWhenUsed="0"/>
-    <w:lsdException w:name="Medium Grid 3 Accent 1" w:semiHidden="0" w:uiPriority="69" w:unhideWhenUsed="0"/>
-    <w:lsdException w:name="Dark List Accent 1" w:semiHidden="0" w:uiPriority="70" w:unhideWhenUsed="0"/>
-    <w:lsdException w:name="Colorful Shading Accent 1" w:semiHidden="0" w:uiPriority="71" w:unhideWhenUsed="0"/>
-    <w:lsdException w:name="Colorful List Accent 1" w:semiHidden="0" w:uiPriority="72" w:unhideWhenUsed="0"/>
-    <w:lsdException w:name="Colorful Grid Accent 1" w:semiHidden="0" w:uiPriority="73" w:unhideWhenUsed="0"/>
-    <w:lsdException w:name="Light Shading Accent 2" w:semiHidden="0" w:uiPriority="60" w:unhideWhenUsed="0"/>
-    <w:lsdException w:name="Light List Accent 2" w:semiHidden="0" w:uiPriority="61" w:unhideWhenUsed="0"/>
-    <w:lsdException w:name="Light Grid Accent 2" w:semiHidden="0" w:uiPriority="62" w:unhideWhenUsed="0"/>
-    <w:lsdException w:name="Medium Shading 1 Accent 2" w:semiHidden="0" w:uiPriority="63" w:unhideWhenUsed="0"/>
-    <w:lsdException w:name="Medium Shading 2 Accent 2" w:semiHidden="0" w:uiPriority="64" w:unhideWhenUsed="0"/>
-    <w:lsdException w:name="Medium List 1 Accent 2" w:semiHidden="0" w:uiPriority="65" w:unhideWhenUsed="0"/>
-    <w:lsdException w:name="Medium List 2 Accent 2" w:semiHidden="0" w:uiPriority="66" w:unhideWhenUsed="0"/>
-    <w:lsdException w:name="Medium Grid 1 Accent 2" w:semiHidden="0" w:uiPriority="67" w:unhideWhenUsed="0"/>
-    <w:lsdException w:name="Medium Grid 2 Accent 2" w:semiHidden="0" w:uiPriority="68" w:unhideWhenUsed="0"/>
-    <w:lsdException w:name="Medium Grid 3 Accent 2" w:semiHidden="0" w:uiPriority="69" w:unhideWhenUsed="0"/>
-    <w:lsdException w:name="Dark List Accent 2" w:semiHidden="0" w:uiPriority="70" w:unhideWhenUsed="0"/>
-    <w:lsdException w:name="Colorful Shading Accent 2" w:semiHidden="0" w:uiPriority="71" w:unhideWhenUsed="0"/>
-    <w:lsdException w:name="Colorful List Accent 2" w:semiHidden="0" w:uiPriority="72" w:unhideWhenUsed="0"/>
-    <w:lsdException w:name="Colorful Grid Accent 2" w:semiHidden="0" w:uiPriority="73" w:unhideWhenUsed="0"/>
-    <w:lsdException w:name="Light Shading Accent 3" w:semiHidden="0" w:uiPriority="60" w:unhideWhenUsed="0"/>
-    <w:lsdException w:name="Light List Accent 3" w:semiHidden="0" w:uiPriority="61" w:unhideWhenUsed="0"/>
-    <w:lsdException w:name="Light Grid Accent 3" w:semiHidden="0" w:uiPriority="62" w:unhideWhenUsed="0"/>
-    <w:lsdException w:name="Medium Shading 1 Accent 3" w:semiHidden="0" w:uiPriority="63" w:unhideWhenUsed="0"/>
-    <w:lsdException w:name="Medium Shading 2 Accent 3" w:semiHidden="0" w:uiPriority="64" w:unhideWhenUsed="0"/>
-    <w:lsdException w:name="Medium List 1 Accent 3" w:semiHidden="0" w:uiPriority="65" w:unhideWhenUsed="0"/>
-    <w:lsdException w:name="Medium List 2 Accent 3" w:semiHidden="0" w:uiPriority="66" w:unhideWhenUsed="0"/>
-    <w:lsdException w:name="Medium Grid 1 Accent 3" w:semiHidden="0" w:uiPriority="67" w:unhideWhenUsed="0"/>
-    <w:lsdException w:name="Medium Grid 2 Accent 3" w:semiHidden="0" w:uiPriority="68" w:unhideWhenUsed="0"/>
-    <w:lsdException w:name="Medium Grid 3 Accent 3" w:semiHidden="0" w:uiPriority="69" w:unhideWhenUsed="0"/>
-    <w:lsdException w:name="Dark List Accent 3" w:semiHidden="0" w:uiPriority="70" w:unhideWhenUsed="0"/>
-    <w:lsdException w:name="Colorful Shading Accent 3" w:semiHidden="0" w:uiPriority="71" w:unhideWhenUsed="0"/>
-    <w:lsdException w:name="Colorful List Accent 3" w:semiHidden="0" w:uiPriority="72" w:unhideWhenUsed="0"/>
-    <w:lsdException w:name="Colorful Grid Accent 3" w:semiHidden="0" w:uiPriority="73" w:unhideWhenUsed="0"/>
-    <w:lsdException w:name="Light Shading Accent 4" w:semiHidden="0" w:uiPriority="60" w:unhideWhenUsed="0"/>
-    <w:lsdException w:name="Light List Accent 4" w:semiHidden="0" w:uiPriority="61" w:unhideWhenUsed="0"/>
-    <w:lsdException w:name="Light Grid Accent 4" w:semiHidden="0" w:uiPriority="62" w:unhideWhenUsed="0"/>
-    <w:lsdException w:name="Medium Shading 1 Accent 4" w:semiHidden="0" w:uiPriority="63" w:unhideWhenUsed="0"/>
-    <w:lsdException w:name="Medium Shading 2 Accent 4" w:semiHidden="0" w:uiPriority="64" w:unhideWhenUsed="0"/>
-    <w:lsdException w:name="Medium List 1 Accent 4" w:semiHidden="0" w:uiPriority="65" w:unhideWhenUsed="0"/>
-    <w:lsdException w:name="Medium List 2 Accent 4" w:semiHidden="0" w:uiPriority="66" w:unhideWhenUsed="0"/>
-    <w:lsdException w:name="Medium Grid 1 Accent 4" w:semiHidden="0" w:uiPriority="67" w:unhideWhenUsed="0"/>
-    <w:lsdException w:name="Medium Grid 2 Accent 4" w:semiHidden="0" w:uiPriority="68" w:unhideWhenUsed="0"/>
-    <w:lsdException w:name="Medium Grid 3 Accent 4" w:semiHidden="0" w:uiPriority="69" w:unhideWhenUsed="0"/>
-    <w:lsdException w:name="Dark List Accent 4" w:semiHidden="0" w:uiPriority="70" w:unhideWhenUsed="0"/>
-    <w:lsdException w:name="Colorful Shading Accent 4" w:semiHidden="0" w:uiPriority="71" w:unhideWhenUsed="0"/>
-    <w:lsdException w:name="Colorful List Accent 4" w:semiHidden="0" w:uiPriority="72" w:unhideWhenUsed="0"/>
-    <w:lsdException w:name="Colorful Grid Accent 4" w:semiHidden="0" w:uiPriority="73" w:unhideWhenUsed="0"/>
-    <w:lsdException w:name="Light Shading Accent 5" w:semiHidden="0" w:uiPriority="60" w:unhideWhenUsed="0"/>
-    <w:lsdException w:name="Light List Accent 5" w:semiHidden="0" w:uiPriority="61" w:unhideWhenUsed="0"/>
-    <w:lsdException w:name="Light Grid Accent 5" w:semiHidden="0" w:uiPriority="62" w:unhideWhenUsed="0"/>
-    <w:lsdException w:name="Medium Shading 1 Accent 5" w:semiHidden="0" w:uiPriority="63" w:unhideWhenUsed="0"/>
-    <w:lsdException w:name="Medium Shading 2 Accent 5" w:semiHidden="0" w:uiPriority="64" w:unhideWhenUsed="0"/>
-    <w:lsdException w:name="Medium List 1 Accent 5" w:semiHidden="0" w:uiPriority="65" w:unhideWhenUsed="0"/>
-    <w:lsdException w:name="Medium List 2 Accent 5" w:semiHidden="0" w:uiPriority="66" w:unhideWhenUsed="0"/>
-    <w:lsdException w:name="Medium Grid 1 Accent 5" w:semiHidden="0" w:uiPriority="67" w:unhideWhenUsed="0"/>
-    <w:lsdException w:name="Medium Grid 2 Accent 5" w:semiHidden="0" w:uiPriority="68" w:unhideWhenUsed="0"/>
-    <w:lsdException w:name="Medium Grid 3 Accent 5" w:semiHidden="0" w:uiPriority="69" w:unhideWhenUsed="0"/>
-    <w:lsdException w:name="Dark List Accent 5" w:semiHidden="0" w:uiPriority="70" w:unhideWhenUsed="0"/>
-    <w:lsdException w:name="Colorful Shading Accent 5" w:semiHidden="0" w:uiPriority="71" w:unhideWhenUsed="0"/>
-    <w:lsdException w:name="Colorful List Accent 5" w:semiHidden="0" w:uiPriority="72" w:unhideWhenUsed="0"/>
-    <w:lsdException w:name="Colorful Grid Accent 5" w:semiHidden="0" w:uiPriority="73" w:unhideWhenUsed="0"/>
-    <w:lsdException w:name="Light Shading Accent 6" w:semiHidden="0" w:uiPriority="60" w:unhideWhenUsed="0"/>
-    <w:lsdException w:name="Light List Accent 6" w:semiHidden="0" w:uiPriority="61" w:unhideWhenUsed="0"/>
-    <w:lsdException w:name="Light Grid Accent 6" w:semiHidden="0" w:uiPriority="62" w:unhideWhenUsed="0"/>
-    <w:lsdException w:name="Medium Shading 1 Accent 6" w:semiHidden="0" w:uiPriority="63" w:unhideWhenUsed="0"/>
-    <w:lsdException w:name="Medium Shading 2 Accent 6" w:semiHidden="0" w:uiPriority="64" w:unhideWhenUsed="0"/>
-    <w:lsdException w:name="Medium List 1 Accent 6" w:semiHidden="0" w:uiPriority="65" w:unhideWhenUsed="0"/>
-    <w:lsdException w:name="Medium List 2 Accent 6" w:semiHidden="0" w:uiPriority="66" w:unhideWhenUsed="0"/>
-    <w:lsdException w:name="Medium Grid 1 Accent 6" w:semiHidden="0" w:uiPriority="67" w:unhideWhenUsed="0"/>
-    <w:lsdException w:name="Medium Grid 2 Accent 6" w:semiHidden="0" w:uiPriority="68" w:unhideWhenUsed="0"/>
-    <w:lsdException w:name="Medium Grid 3 Accent 6" w:semiHidden="0" w:uiPriority="69" w:unhideWhenUsed="0"/>
-    <w:lsdException w:name="Dark List Accent 6" w:semiHidden="0" w:uiPriority="70" w:unhideWhenUsed="0"/>
-    <w:lsdException w:name="Colorful Shading Accent 6" w:semiHidden="0" w:uiPriority="71" w:unhideWhenUsed="0"/>
-    <w:lsdException w:name="Colorful List Accent 6" w:semiHidden="0" w:uiPriority="72" w:unhideWhenUsed="0"/>
-    <w:lsdException w:name="Colorful Grid Accent 6" w:semiHidden="0" w:uiPriority="73" w:unhideWhenUsed="0"/>
-    <w:lsdException w:name="Subtle Emphasis" w:semiHidden="0" w:uiPriority="19" w:unhideWhenUsed="0" w:qFormat="1"/>
-    <w:lsdException w:name="Intense Emphasis" w:semiHidden="0" w:uiPriority="21" w:unhideWhenUsed="0" w:qFormat="1"/>
-    <w:lsdException w:name="Subtle Reference" w:semiHidden="0" w:uiPriority="31" w:unhideWhenUsed="0" w:qFormat="1"/>
-    <w:lsdException w:name="Intense Reference" w:semiHidden="0" w:uiPriority="32" w:unhideWhenUsed="0" w:qFormat="1"/>
-    <w:lsdException w:name="Book Title" w:semiHidden="0" w:uiPriority="33" w:unhideWhenUsed="0" w:qFormat="1"/>
-    <w:lsdException w:name="Bibliography" w:uiPriority="37"/>
-    <w:lsdException w:name="TOC Heading" w:uiPriority="39" w:qFormat="1"/>
+  <w:latentStyles w:count="260" w:defQFormat="0" w:defUnhideWhenUsed="1" w:defSemiHidden="1" w:defUIPriority="99" w:defLockedState="0">
+    <w:lsdException w:qFormat="1" w:unhideWhenUsed="0" w:uiPriority="0" w:semiHidden="0" w:name="Normal"/>
+    <w:lsdException w:qFormat="1" w:unhideWhenUsed="0" w:uiPriority="9" w:semiHidden="0" w:name="heading 1"/>
+    <w:lsdException w:qFormat="1" w:uiPriority="9" w:name="heading 2"/>
+    <w:lsdException w:qFormat="1" w:uiPriority="9" w:name="heading 3"/>
+    <w:lsdException w:qFormat="1" w:uiPriority="9" w:name="heading 4"/>
+    <w:lsdException w:qFormat="1" w:uiPriority="9" w:name="heading 5"/>
+    <w:lsdException w:qFormat="1" w:uiPriority="9" w:name="heading 6"/>
+    <w:lsdException w:qFormat="1" w:uiPriority="9" w:name="heading 7"/>
+    <w:lsdException w:qFormat="1" w:uiPriority="9" w:name="heading 8"/>
+    <w:lsdException w:qFormat="1" w:uiPriority="9" w:name="heading 9"/>
+    <w:lsdException w:uiPriority="99" w:name="index 1"/>
+    <w:lsdException w:uiPriority="99" w:name="index 2"/>
+    <w:lsdException w:uiPriority="99" w:name="index 3"/>
+    <w:lsdException w:uiPriority="99" w:name="index 4"/>
+    <w:lsdException w:uiPriority="99" w:name="index 5"/>
+    <w:lsdException w:uiPriority="99" w:name="index 6"/>
+    <w:lsdException w:uiPriority="99" w:name="index 7"/>
+    <w:lsdException w:uiPriority="99" w:name="index 8"/>
+    <w:lsdException w:uiPriority="99" w:name="index 9"/>
+    <w:lsdException w:uiPriority="39" w:name="toc 1"/>
+    <w:lsdException w:uiPriority="39" w:name="toc 2"/>
+    <w:lsdException w:uiPriority="39" w:name="toc 3"/>
+    <w:lsdException w:uiPriority="39" w:name="toc 4"/>
+    <w:lsdException w:uiPriority="39" w:name="toc 5"/>
+    <w:lsdException w:uiPriority="39" w:name="toc 6"/>
+    <w:lsdException w:uiPriority="39" w:name="toc 7"/>
+    <w:lsdException w:uiPriority="39" w:name="toc 8"/>
+    <w:lsdException w:uiPriority="39" w:name="toc 9"/>
+    <w:lsdException w:uiPriority="99" w:name="Normal Indent"/>
+    <w:lsdException w:uiPriority="99" w:name="footnote text"/>
+    <w:lsdException w:uiPriority="99" w:name="annotation text"/>
+    <w:lsdException w:qFormat="1" w:uiPriority="99" w:semiHidden="0" w:name="header"/>
+    <w:lsdException w:uiPriority="99" w:semiHidden="0" w:name="footer"/>
+    <w:lsdException w:uiPriority="99" w:name="index heading"/>
+    <w:lsdException w:qFormat="1" w:uiPriority="35" w:name="caption"/>
+    <w:lsdException w:uiPriority="99" w:name="table of figures"/>
+    <w:lsdException w:uiPriority="99" w:name="envelope address"/>
+    <w:lsdException w:uiPriority="99" w:name="envelope return"/>
+    <w:lsdException w:uiPriority="99" w:name="footnote reference"/>
+    <w:lsdException w:uiPriority="99" w:name="annotation reference"/>
+    <w:lsdException w:uiPriority="99" w:name="line number"/>
+    <w:lsdException w:uiPriority="99" w:name="page number"/>
+    <w:lsdException w:uiPriority="99" w:name="endnote reference"/>
+    <w:lsdException w:uiPriority="99" w:name="endnote text"/>
+    <w:lsdException w:uiPriority="99" w:name="table of authorities"/>
+    <w:lsdException w:uiPriority="99" w:name="macro"/>
+    <w:lsdException w:uiPriority="99" w:name="toa heading"/>
+    <w:lsdException w:uiPriority="99" w:name="List"/>
+    <w:lsdException w:uiPriority="99" w:name="List Bullet"/>
+    <w:lsdException w:uiPriority="99" w:name="List Number"/>
+    <w:lsdException w:uiPriority="99" w:name="List 2"/>
+    <w:lsdException w:uiPriority="99" w:name="List 3"/>
+    <w:lsdException w:uiPriority="99" w:name="List 4"/>
+    <w:lsdException w:uiPriority="99" w:name="List 5"/>
+    <w:lsdException w:uiPriority="99" w:name="List Bullet 2"/>
+    <w:lsdException w:uiPriority="99" w:name="List Bullet 3"/>
+    <w:lsdException w:uiPriority="99" w:name="List Bullet 4"/>
+    <w:lsdException w:uiPriority="99" w:name="List Bullet 5"/>
+    <w:lsdException w:uiPriority="99" w:name="List Number 2"/>
+    <w:lsdException w:uiPriority="99" w:name="List Number 3"/>
+    <w:lsdException w:uiPriority="99" w:name="List Number 4"/>
+    <w:lsdException w:uiPriority="99" w:name="List Number 5"/>
+    <w:lsdException w:qFormat="1" w:unhideWhenUsed="0" w:uiPriority="10" w:semiHidden="0" w:name="Title"/>
+    <w:lsdException w:uiPriority="99" w:name="Closing"/>
+    <w:lsdException w:uiPriority="99" w:name="Signature"/>
+    <w:lsdException w:uiPriority="1" w:name="Default Paragraph Font"/>
+    <w:lsdException w:uiPriority="99" w:name="Body Text"/>
+    <w:lsdException w:uiPriority="99" w:name="Body Text Indent"/>
+    <w:lsdException w:uiPriority="99" w:name="List Continue"/>
+    <w:lsdException w:uiPriority="99" w:name="List Continue 2"/>
+    <w:lsdException w:uiPriority="99" w:name="List Continue 3"/>
+    <w:lsdException w:uiPriority="99" w:name="List Continue 4"/>
+    <w:lsdException w:uiPriority="99" w:name="List Continue 5"/>
+    <w:lsdException w:uiPriority="99" w:name="Message Header"/>
+    <w:lsdException w:qFormat="1" w:unhideWhenUsed="0" w:uiPriority="11" w:semiHidden="0" w:name="Subtitle"/>
+    <w:lsdException w:uiPriority="99" w:name="Salutation"/>
+    <w:lsdException w:uiPriority="99" w:name="Date"/>
+    <w:lsdException w:uiPriority="99" w:name="Body Text First Indent"/>
+    <w:lsdException w:uiPriority="99" w:name="Body Text First Indent 2"/>
+    <w:lsdException w:uiPriority="99" w:name="Note Heading"/>
+    <w:lsdException w:uiPriority="99" w:name="Body Text 2"/>
+    <w:lsdException w:uiPriority="99" w:name="Body Text 3"/>
+    <w:lsdException w:uiPriority="99" w:name="Body Text Indent 2"/>
+    <w:lsdException w:uiPriority="99" w:name="Body Text Indent 3"/>
+    <w:lsdException w:uiPriority="99" w:name="Block Text"/>
+    <w:lsdException w:uiPriority="99" w:name="Hyperlink"/>
+    <w:lsdException w:uiPriority="99" w:name="FollowedHyperlink"/>
+    <w:lsdException w:qFormat="1" w:unhideWhenUsed="0" w:uiPriority="22" w:semiHidden="0" w:name="Strong"/>
+    <w:lsdException w:qFormat="1" w:unhideWhenUsed="0" w:uiPriority="20" w:semiHidden="0" w:name="Emphasis"/>
+    <w:lsdException w:uiPriority="99" w:name="Document Map"/>
+    <w:lsdException w:uiPriority="99" w:name="Plain Text"/>
+    <w:lsdException w:uiPriority="99" w:name="E-mail Signature"/>
+    <w:lsdException w:uiPriority="99" w:name="Normal (Web)"/>
+    <w:lsdException w:uiPriority="99" w:name="HTML Acronym"/>
+    <w:lsdException w:uiPriority="99" w:name="HTML Address"/>
+    <w:lsdException w:uiPriority="99" w:name="HTML Cite"/>
+    <w:lsdException w:uiPriority="99" w:name="HTML Code"/>
+    <w:lsdException w:uiPriority="99" w:name="HTML Definition"/>
+    <w:lsdException w:uiPriority="99" w:name="HTML Keyboard"/>
+    <w:lsdException w:uiPriority="99" w:name="HTML Preformatted"/>
+    <w:lsdException w:uiPriority="99" w:name="HTML Sample"/>
+    <w:lsdException w:uiPriority="99" w:name="HTML Typewriter"/>
+    <w:lsdException w:uiPriority="99" w:name="HTML Variable"/>
+    <w:lsdException w:uiPriority="99" w:name="Normal Table"/>
+    <w:lsdException w:uiPriority="99" w:name="annotation subject"/>
+    <w:lsdException w:uiPriority="99" w:name="Table Simple 1"/>
+    <w:lsdException w:uiPriority="99" w:name="Table Simple 2"/>
+    <w:lsdException w:uiPriority="99" w:name="Table Simple 3"/>
+    <w:lsdException w:uiPriority="99" w:name="Table Classic 1"/>
+    <w:lsdException w:uiPriority="99" w:name="Table Classic 2"/>
+    <w:lsdException w:uiPriority="99" w:name="Table Classic 3"/>
+    <w:lsdException w:uiPriority="99" w:name="Table Classic 4"/>
+    <w:lsdException w:uiPriority="99" w:name="Table Colorful 1"/>
+    <w:lsdException w:uiPriority="99" w:name="Table Colorful 2"/>
+    <w:lsdException w:uiPriority="99" w:name="Table Colorful 3"/>
+    <w:lsdException w:uiPriority="99" w:name="Table Columns 1"/>
+    <w:lsdException w:uiPriority="99" w:name="Table Columns 2"/>
+    <w:lsdException w:uiPriority="99" w:name="Table Columns 3"/>
+    <w:lsdException w:uiPriority="99" w:name="Table Columns 4"/>
+    <w:lsdException w:uiPriority="99" w:name="Table Columns 5"/>
+    <w:lsdException w:uiPriority="99" w:name="Table Grid 1"/>
+    <w:lsdException w:uiPriority="99" w:name="Table Grid 2"/>
+    <w:lsdException w:uiPriority="99" w:name="Table Grid 3"/>
+    <w:lsdException w:uiPriority="99" w:name="Table Grid 4"/>
+    <w:lsdException w:uiPriority="99" w:name="Table Grid 5"/>
+    <w:lsdException w:uiPriority="99" w:name="Table Grid 6"/>
+    <w:lsdException w:uiPriority="99" w:name="Table Grid 7"/>
+    <w:lsdException w:uiPriority="99" w:name="Table Grid 8"/>
+    <w:lsdException w:uiPriority="99" w:name="Table List 1"/>
+    <w:lsdException w:uiPriority="99" w:name="Table List 2"/>
+    <w:lsdException w:uiPriority="99" w:name="Table List 3"/>
+    <w:lsdException w:uiPriority="99" w:name="Table List 4"/>
+    <w:lsdException w:uiPriority="99" w:name="Table List 5"/>
+    <w:lsdException w:uiPriority="99" w:name="Table List 6"/>
+    <w:lsdException w:uiPriority="99" w:name="Table List 7"/>
+    <w:lsdException w:uiPriority="99" w:name="Table List 8"/>
+    <w:lsdException w:uiPriority="99" w:name="Table 3D effects 1"/>
+    <w:lsdException w:uiPriority="99" w:name="Table 3D effects 2"/>
+    <w:lsdException w:uiPriority="99" w:name="Table 3D effects 3"/>
+    <w:lsdException w:uiPriority="99" w:name="Table Contemporary"/>
+    <w:lsdException w:uiPriority="99" w:name="Table Elegant"/>
+    <w:lsdException w:uiPriority="99" w:name="Table Professional"/>
+    <w:lsdException w:uiPriority="99" w:name="Table Subtle 1"/>
+    <w:lsdException w:uiPriority="99" w:name="Table Subtle 2"/>
+    <w:lsdException w:uiPriority="99" w:name="Table Web 1"/>
+    <w:lsdException w:uiPriority="99" w:name="Table Web 2"/>
+    <w:lsdException w:uiPriority="99" w:name="Table Web 3"/>
+    <w:lsdException w:uiPriority="99" w:name="Balloon Text"/>
+    <w:lsdException w:qFormat="1" w:unhideWhenUsed="0" w:uiPriority="59" w:semiHidden="0" w:name="Table Grid"/>
+    <w:lsdException w:uiPriority="99" w:name="Table Theme"/>
+    <w:lsdException w:qFormat="1" w:unhideWhenUsed="0" w:uiPriority="1" w:semiHidden="0" w:name="No Spacing"/>
+    <w:lsdException w:unhideWhenUsed="0" w:uiPriority="60" w:semiHidden="0" w:name="Light Shading"/>
+    <w:lsdException w:unhideWhenUsed="0" w:uiPriority="61" w:semiHidden="0" w:name="Light List"/>
+    <w:lsdException w:unhideWhenUsed="0" w:uiPriority="62" w:semiHidden="0" w:name="Light Grid"/>
+    <w:lsdException w:unhideWhenUsed="0" w:uiPriority="63" w:semiHidden="0" w:name="Medium Shading 1"/>
+    <w:lsdException w:unhideWhenUsed="0" w:uiPriority="64" w:semiHidden="0" w:name="Medium Shading 2"/>
+    <w:lsdException w:unhideWhenUsed="0" w:uiPriority="65" w:semiHidden="0" w:name="Medium List 1"/>
+    <w:lsdException w:unhideWhenUsed="0" w:uiPriority="66" w:semiHidden="0" w:name="Medium List 2"/>
+    <w:lsdException w:unhideWhenUsed="0" w:uiPriority="67" w:semiHidden="0" w:name="Medium Grid 1"/>
+    <w:lsdException w:unhideWhenUsed="0" w:uiPriority="68" w:semiHidden="0" w:name="Medium Grid 2"/>
+    <w:lsdException w:unhideWhenUsed="0" w:uiPriority="69" w:semiHidden="0" w:name="Medium Grid 3"/>
+    <w:lsdException w:unhideWhenUsed="0" w:uiPriority="70" w:semiHidden="0" w:name="Dark List"/>
+    <w:lsdException w:unhideWhenUsed="0" w:uiPriority="71" w:semiHidden="0" w:name="Colorful Shading"/>
+    <w:lsdException w:unhideWhenUsed="0" w:uiPriority="72" w:semiHidden="0" w:name="Colorful List"/>
+    <w:lsdException w:unhideWhenUsed="0" w:uiPriority="73" w:semiHidden="0" w:name="Colorful Grid"/>
+    <w:lsdException w:unhideWhenUsed="0" w:uiPriority="60" w:semiHidden="0" w:name="Light Shading Accent 1"/>
+    <w:lsdException w:unhideWhenUsed="0" w:uiPriority="61" w:semiHidden="0" w:name="Light List Accent 1"/>
+    <w:lsdException w:unhideWhenUsed="0" w:uiPriority="62" w:semiHidden="0" w:name="Light Grid Accent 1"/>
+    <w:lsdException w:unhideWhenUsed="0" w:uiPriority="63" w:semiHidden="0" w:name="Medium Shading 1 Accent 1"/>
+    <w:lsdException w:unhideWhenUsed="0" w:uiPriority="64" w:semiHidden="0" w:name="Medium Shading 2 Accent 1"/>
+    <w:lsdException w:unhideWhenUsed="0" w:uiPriority="65" w:semiHidden="0" w:name="Medium List 1 Accent 1"/>
+    <w:lsdException w:qFormat="1" w:unhideWhenUsed="0" w:uiPriority="34" w:semiHidden="0" w:name="List Paragraph"/>
+    <w:lsdException w:unhideWhenUsed="0" w:uiPriority="66" w:semiHidden="0" w:name="Medium List 2 Accent 1"/>
+    <w:lsdException w:unhideWhenUsed="0" w:uiPriority="67" w:semiHidden="0" w:name="Medium Grid 1 Accent 1"/>
+    <w:lsdException w:unhideWhenUsed="0" w:uiPriority="68" w:semiHidden="0" w:name="Medium Grid 2 Accent 1"/>
+    <w:lsdException w:unhideWhenUsed="0" w:uiPriority="69" w:semiHidden="0" w:name="Medium Grid 3 Accent 1"/>
+    <w:lsdException w:unhideWhenUsed="0" w:uiPriority="70" w:semiHidden="0" w:name="Dark List Accent 1"/>
+    <w:lsdException w:unhideWhenUsed="0" w:uiPriority="71" w:semiHidden="0" w:name="Colorful Shading Accent 1"/>
+    <w:lsdException w:unhideWhenUsed="0" w:uiPriority="72" w:semiHidden="0" w:name="Colorful List Accent 1"/>
+    <w:lsdException w:unhideWhenUsed="0" w:uiPriority="73" w:semiHidden="0" w:name="Colorful Grid Accent 1"/>
+    <w:lsdException w:unhideWhenUsed="0" w:uiPriority="60" w:semiHidden="0" w:name="Light Shading Accent 2"/>
+    <w:lsdException w:unhideWhenUsed="0" w:uiPriority="61" w:semiHidden="0" w:name="Light List Accent 2"/>
+    <w:lsdException w:unhideWhenUsed="0" w:uiPriority="62" w:semiHidden="0" w:name="Light Grid Accent 2"/>
+    <w:lsdException w:unhideWhenUsed="0" w:uiPriority="63" w:semiHidden="0" w:name="Medium Shading 1 Accent 2"/>
+    <w:lsdException w:unhideWhenUsed="0" w:uiPriority="64" w:semiHidden="0" w:name="Medium Shading 2 Accent 2"/>
+    <w:lsdException w:unhideWhenUsed="0" w:uiPriority="65" w:semiHidden="0" w:name="Medium List 1 Accent 2"/>
+    <w:lsdException w:unhideWhenUsed="0" w:uiPriority="66" w:semiHidden="0" w:name="Medium List 2 Accent 2"/>
+    <w:lsdException w:unhideWhenUsed="0" w:uiPriority="67" w:semiHidden="0" w:name="Medium Grid 1 Accent 2"/>
+    <w:lsdException w:unhideWhenUsed="0" w:uiPriority="68" w:semiHidden="0" w:name="Medium Grid 2 Accent 2"/>
+    <w:lsdException w:unhideWhenUsed="0" w:uiPriority="69" w:semiHidden="0" w:name="Medium Grid 3 Accent 2"/>
+    <w:lsdException w:unhideWhenUsed="0" w:uiPriority="70" w:semiHidden="0" w:name="Dark List Accent 2"/>
+    <w:lsdException w:unhideWhenUsed="0" w:uiPriority="71" w:semiHidden="0" w:name="Colorful Shading Accent 2"/>
+    <w:lsdException w:unhideWhenUsed="0" w:uiPriority="72" w:semiHidden="0" w:name="Colorful List Accent 2"/>
+    <w:lsdException w:unhideWhenUsed="0" w:uiPriority="73" w:semiHidden="0" w:name="Colorful Grid Accent 2"/>
+    <w:lsdException w:unhideWhenUsed="0" w:uiPriority="60" w:semiHidden="0" w:name="Light Shading Accent 3"/>
+    <w:lsdException w:unhideWhenUsed="0" w:uiPriority="61" w:semiHidden="0" w:name="Light List Accent 3"/>
+    <w:lsdException w:unhideWhenUsed="0" w:uiPriority="62" w:semiHidden="0" w:name="Light Grid Accent 3"/>
+    <w:lsdException w:unhideWhenUsed="0" w:uiPriority="63" w:semiHidden="0" w:name="Medium Shading 1 Accent 3"/>
+    <w:lsdException w:unhideWhenUsed="0" w:uiPriority="64" w:semiHidden="0" w:name="Medium Shading 2 Accent 3"/>
+    <w:lsdException w:unhideWhenUsed="0" w:uiPriority="65" w:semiHidden="0" w:name="Medium List 1 Accent 3"/>
+    <w:lsdException w:unhideWhenUsed="0" w:uiPriority="66" w:semiHidden="0" w:name="Medium List 2 Accent 3"/>
+    <w:lsdException w:unhideWhenUsed="0" w:uiPriority="67" w:semiHidden="0" w:name="Medium Grid 1 Accent 3"/>
+    <w:lsdException w:unhideWhenUsed="0" w:uiPriority="68" w:semiHidden="0" w:name="Medium Grid 2 Accent 3"/>
+    <w:lsdException w:unhideWhenUsed="0" w:uiPriority="69" w:semiHidden="0" w:name="Medium Grid 3 Accent 3"/>
+    <w:lsdException w:unhideWhenUsed="0" w:uiPriority="70" w:semiHidden="0" w:name="Dark List Accent 3"/>
+    <w:lsdException w:unhideWhenUsed="0" w:uiPriority="71" w:semiHidden="0" w:name="Colorful Shading Accent 3"/>
+    <w:lsdException w:unhideWhenUsed="0" w:uiPriority="72" w:semiHidden="0" w:name="Colorful List Accent 3"/>
+    <w:lsdException w:unhideWhenUsed="0" w:uiPriority="73" w:semiHidden="0" w:name="Colorful Grid Accent 3"/>
+    <w:lsdException w:unhideWhenUsed="0" w:uiPriority="60" w:semiHidden="0" w:name="Light Shading Accent 4"/>
+    <w:lsdException w:unhideWhenUsed="0" w:uiPriority="61" w:semiHidden="0" w:name="Light List Accent 4"/>
+    <w:lsdException w:unhideWhenUsed="0" w:uiPriority="62" w:semiHidden="0" w:name="Light Grid Accent 4"/>
+    <w:lsdException w:unhideWhenUsed="0" w:uiPriority="63" w:semiHidden="0" w:name="Medium Shading 1 Accent 4"/>
+    <w:lsdException w:unhideWhenUsed="0" w:uiPriority="64" w:semiHidden="0" w:name="Medium Shading 2 Accent 4"/>
+    <w:lsdException w:unhideWhenUsed="0" w:uiPriority="65" w:semiHidden="0" w:name="Medium List 1 Accent 4"/>
+    <w:lsdException w:unhideWhenUsed="0" w:uiPriority="66" w:semiHidden="0" w:name="Medium List 2 Accent 4"/>
+    <w:lsdException w:unhideWhenUsed="0" w:uiPriority="67" w:semiHidden="0" w:name="Medium Grid 1 Accent 4"/>
+    <w:lsdException w:unhideWhenUsed="0" w:uiPriority="68" w:semiHidden="0" w:name="Medium Grid 2 Accent 4"/>
+    <w:lsdException w:unhideWhenUsed="0" w:uiPriority="69" w:semiHidden="0" w:name="Medium Grid 3 Accent 4"/>
+    <w:lsdException w:unhideWhenUsed="0" w:uiPriority="70" w:semiHidden="0" w:name="Dark List Accent 4"/>
+    <w:lsdException w:unhideWhenUsed="0" w:uiPriority="71" w:semiHidden="0" w:name="Colorful Shading Accent 4"/>
+    <w:lsdException w:unhideWhenUsed="0" w:uiPriority="72" w:semiHidden="0" w:name="Colorful List Accent 4"/>
+    <w:lsdException w:unhideWhenUsed="0" w:uiPriority="73" w:semiHidden="0" w:name="Colorful Grid Accent 4"/>
+    <w:lsdException w:unhideWhenUsed="0" w:uiPriority="60" w:semiHidden="0" w:name="Light Shading Accent 5"/>
+    <w:lsdException w:unhideWhenUsed="0" w:uiPriority="61" w:semiHidden="0" w:name="Light List Accent 5"/>
+    <w:lsdException w:unhideWhenUsed="0" w:uiPriority="62" w:semiHidden="0" w:name="Light Grid Accent 5"/>
+    <w:lsdException w:unhideWhenUsed="0" w:uiPriority="63" w:semiHidden="0" w:name="Medium Shading 1 Accent 5"/>
+    <w:lsdException w:unhideWhenUsed="0" w:uiPriority="64" w:semiHidden="0" w:name="Medium Shading 2 Accent 5"/>
+    <w:lsdException w:unhideWhenUsed="0" w:uiPriority="65" w:semiHidden="0" w:name="Medium List 1 Accent 5"/>
+    <w:lsdException w:unhideWhenUsed="0" w:uiPriority="66" w:semiHidden="0" w:name="Medium List 2 Accent 5"/>
+    <w:lsdException w:unhideWhenUsed="0" w:uiPriority="67" w:semiHidden="0" w:name="Medium Grid 1 Accent 5"/>
+    <w:lsdException w:unhideWhenUsed="0" w:uiPriority="68" w:semiHidden="0" w:name="Medium Grid 2 Accent 5"/>
+    <w:lsdException w:unhideWhenUsed="0" w:uiPriority="69" w:semiHidden="0" w:name="Medium Grid 3 Accent 5"/>
+    <w:lsdException w:unhideWhenUsed="0" w:uiPriority="70" w:semiHidden="0" w:name="Dark List Accent 5"/>
+    <w:lsdException w:unhideWhenUsed="0" w:uiPriority="71" w:semiHidden="0" w:name="Colorful Shading Accent 5"/>
+    <w:lsdException w:unhideWhenUsed="0" w:uiPriority="72" w:semiHidden="0" w:name="Colorful List Accent 5"/>
+    <w:lsdException w:unhideWhenUsed="0" w:uiPriority="73" w:semiHidden="0" w:name="Colorful Grid Accent 5"/>
+    <w:lsdException w:unhideWhenUsed="0" w:uiPriority="60" w:semiHidden="0" w:name="Light Shading Accent 6"/>
+    <w:lsdException w:unhideWhenUsed="0" w:uiPriority="61" w:semiHidden="0" w:name="Light List Accent 6"/>
+    <w:lsdException w:unhideWhenUsed="0" w:uiPriority="62" w:semiHidden="0" w:name="Light Grid Accent 6"/>
+    <w:lsdException w:unhideWhenUsed="0" w:uiPriority="63" w:semiHidden="0" w:name="Medium Shading 1 Accent 6"/>
+    <w:lsdException w:unhideWhenUsed="0" w:uiPriority="64" w:semiHidden="0" w:name="Medium Shading 2 Accent 6"/>
+    <w:lsdException w:unhideWhenUsed="0" w:uiPriority="65" w:semiHidden="0" w:name="Medium List 1 Accent 6"/>
+    <w:lsdException w:unhideWhenUsed="0" w:uiPriority="66" w:semiHidden="0" w:name="Medium List 2 Accent 6"/>
+    <w:lsdException w:unhideWhenUsed="0" w:uiPriority="67" w:semiHidden="0" w:name="Medium Grid 1 Accent 6"/>
+    <w:lsdException w:unhideWhenUsed="0" w:uiPriority="68" w:semiHidden="0" w:name="Medium Grid 2 Accent 6"/>
+    <w:lsdException w:unhideWhenUsed="0" w:uiPriority="69" w:semiHidden="0" w:name="Medium Grid 3 Accent 6"/>
+    <w:lsdException w:unhideWhenUsed="0" w:uiPriority="70" w:semiHidden="0" w:name="Dark List Accent 6"/>
+    <w:lsdException w:unhideWhenUsed="0" w:uiPriority="71" w:semiHidden="0" w:name="Colorful Shading Accent 6"/>
+    <w:lsdException w:unhideWhenUsed="0" w:uiPriority="72" w:semiHidden="0" w:name="Colorful List Accent 6"/>
+    <w:lsdException w:unhideWhenUsed="0" w:uiPriority="73" w:semiHidden="0" w:name="Colorful Grid Accent 6"/>
   </w:latentStyles>
-  <w:style w:type="paragraph" w:default="1" w:styleId="a">
+  <w:style w:type="paragraph" w:default="1" w:styleId="1">
     <w:name w:val="Normal"/>
     <w:qFormat/>
+    <w:uiPriority w:val="0"/>
     <w:pPr>
       <w:widowControl w:val="0"/>
       <w:jc w:val="both"/>
     </w:pPr>
+    <w:rPr>
+      <w:rFonts w:asciiTheme="minorHAnsi" w:hAnsiTheme="minorHAnsi" w:eastAsiaTheme="minorEastAsia" w:cstheme="minorBidi"/>
+      <w:kern w:val="2"/>
+      <w:sz w:val="21"/>
+      <w:szCs w:val="22"/>
+      <w:lang w:val="en-US" w:eastAsia="zh-CN" w:bidi="ar-SA"/>
+    </w:rPr>
   </w:style>
-  <w:style w:type="paragraph" w:styleId="1">
+  <w:style w:type="paragraph" w:styleId="2">
     <w:name w:val="heading 1"/>
-    <w:basedOn w:val="a"/>
-    <w:next w:val="a"/>
-    <w:link w:val="1Char"/>
+    <w:basedOn w:val="1"/>
+    <w:next w:val="1"/>
+    <w:link w:val="10"/>
+    <w:qFormat/>
     <w:uiPriority w:val="9"/>
-    <w:qFormat/>
-    <w:rsid w:val="00066B07"/>
     <w:pPr>
       <w:keepNext/>
       <w:keepLines/>
@@ -994,19 +1854,19 @@
       <w:szCs w:val="44"/>
     </w:rPr>
   </w:style>
-  <w:style w:type="character" w:default="1" w:styleId="a0">
+  <w:style w:type="character" w:default="1" w:styleId="6">
     <w:name w:val="Default Paragraph Font"/>
-    <w:uiPriority w:val="1"/>
     <w:semiHidden/>
     <w:unhideWhenUsed/>
+    <w:uiPriority w:val="1"/>
   </w:style>
-  <w:style w:type="table" w:default="1" w:styleId="a1">
+  <w:style w:type="table" w:default="1" w:styleId="7">
     <w:name w:val="Normal Table"/>
-    <w:uiPriority w:val="99"/>
     <w:semiHidden/>
     <w:unhideWhenUsed/>
+    <w:uiPriority w:val="99"/>
     <w:tblPr>
-      <w:tblInd w:w="0" w:type="dxa"/>
+      <w:tblLayout w:type="fixed"/>
       <w:tblCellMar>
         <w:top w:w="0" w:type="dxa"/>
         <w:left w:w="108" w:type="dxa"/>
@@ -1015,71 +1875,47 @@
       </w:tblCellMar>
     </w:tblPr>
   </w:style>
-  <w:style w:type="numbering" w:default="1" w:styleId="a2">
-    <w:name w:val="No List"/>
-    <w:uiPriority w:val="99"/>
+  <w:style w:type="paragraph" w:styleId="3">
+    <w:name w:val="Balloon Text"/>
+    <w:basedOn w:val="1"/>
+    <w:link w:val="11"/>
     <w:semiHidden/>
     <w:unhideWhenUsed/>
-  </w:style>
-  <w:style w:type="paragraph" w:styleId="a3">
-    <w:name w:val="List Paragraph"/>
-    <w:basedOn w:val="a"/>
-    <w:uiPriority w:val="34"/>
-    <w:qFormat/>
-    <w:rsid w:val="00620AA4"/>
-    <w:pPr>
-      <w:ind w:firstLineChars="200" w:firstLine="420"/>
-    </w:pPr>
-  </w:style>
-  <w:style w:type="character" w:customStyle="1" w:styleId="1Char">
-    <w:name w:val="标题 1 Char"/>
-    <w:basedOn w:val="a0"/>
-    <w:link w:val="1"/>
-    <w:uiPriority w:val="9"/>
-    <w:rsid w:val="00066B07"/>
-    <w:rPr>
-      <w:b/>
-      <w:bCs/>
-      <w:kern w:val="44"/>
-      <w:sz w:val="44"/>
-      <w:szCs w:val="44"/>
-    </w:rPr>
-  </w:style>
-  <w:style w:type="paragraph" w:styleId="a4">
-    <w:name w:val="Balloon Text"/>
-    <w:basedOn w:val="a"/>
-    <w:link w:val="Char"/>
     <w:uiPriority w:val="99"/>
-    <w:semiHidden/>
-    <w:unhideWhenUsed/>
-    <w:rsid w:val="002F0C8D"/>
     <w:rPr>
       <w:sz w:val="18"/>
       <w:szCs w:val="18"/>
     </w:rPr>
   </w:style>
-  <w:style w:type="character" w:customStyle="1" w:styleId="Char">
-    <w:name w:val="批注框文本 Char"/>
-    <w:basedOn w:val="a0"/>
-    <w:link w:val="a4"/>
+  <w:style w:type="paragraph" w:styleId="4">
+    <w:name w:val="footer"/>
+    <w:basedOn w:val="1"/>
+    <w:link w:val="13"/>
+    <w:unhideWhenUsed/>
     <w:uiPriority w:val="99"/>
-    <w:semiHidden/>
-    <w:rsid w:val="002F0C8D"/>
+    <w:pPr>
+      <w:tabs>
+        <w:tab w:val="center" w:pos="4153"/>
+        <w:tab w:val="right" w:pos="8306"/>
+      </w:tabs>
+      <w:snapToGrid w:val="0"/>
+      <w:jc w:val="left"/>
+    </w:pPr>
     <w:rPr>
       <w:sz w:val="18"/>
       <w:szCs w:val="18"/>
     </w:rPr>
   </w:style>
-  <w:style w:type="paragraph" w:styleId="a5">
+  <w:style w:type="paragraph" w:styleId="5">
     <w:name w:val="header"/>
-    <w:basedOn w:val="a"/>
-    <w:link w:val="Char0"/>
+    <w:basedOn w:val="1"/>
+    <w:link w:val="12"/>
+    <w:unhideWhenUsed/>
+    <w:qFormat/>
     <w:uiPriority w:val="99"/>
-    <w:unhideWhenUsed/>
-    <w:rsid w:val="00BF1541"/>
     <w:pPr>
       <w:pBdr>
-        <w:bottom w:val="single" w:sz="6" w:space="1" w:color="auto"/>
+        <w:bottom w:val="single" w:color="auto" w:sz="6" w:space="1"/>
       </w:pBdr>
       <w:tabs>
         <w:tab w:val="center" w:pos="4153"/>
@@ -1093,63 +1929,21 @@
       <w:szCs w:val="18"/>
     </w:rPr>
   </w:style>
-  <w:style w:type="character" w:customStyle="1" w:styleId="Char0">
-    <w:name w:val="页眉 Char"/>
-    <w:basedOn w:val="a0"/>
-    <w:link w:val="a5"/>
-    <w:uiPriority w:val="99"/>
-    <w:rsid w:val="00BF1541"/>
-    <w:rPr>
-      <w:sz w:val="18"/>
-      <w:szCs w:val="18"/>
-    </w:rPr>
-  </w:style>
-  <w:style w:type="paragraph" w:styleId="a6">
-    <w:name w:val="footer"/>
-    <w:basedOn w:val="a"/>
-    <w:link w:val="Char1"/>
-    <w:uiPriority w:val="99"/>
-    <w:unhideWhenUsed/>
-    <w:rsid w:val="00BF1541"/>
-    <w:pPr>
-      <w:tabs>
-        <w:tab w:val="center" w:pos="4153"/>
-        <w:tab w:val="right" w:pos="8306"/>
-      </w:tabs>
-      <w:snapToGrid w:val="0"/>
-      <w:jc w:val="left"/>
-    </w:pPr>
-    <w:rPr>
-      <w:sz w:val="18"/>
-      <w:szCs w:val="18"/>
-    </w:rPr>
-  </w:style>
-  <w:style w:type="character" w:customStyle="1" w:styleId="Char1">
-    <w:name w:val="页脚 Char"/>
-    <w:basedOn w:val="a0"/>
-    <w:link w:val="a6"/>
-    <w:uiPriority w:val="99"/>
-    <w:rsid w:val="00BF1541"/>
-    <w:rPr>
-      <w:sz w:val="18"/>
-      <w:szCs w:val="18"/>
-    </w:rPr>
-  </w:style>
-  <w:style w:type="table" w:styleId="a7">
+  <w:style w:type="table" w:styleId="8">
     <w:name w:val="Table Grid"/>
-    <w:basedOn w:val="a1"/>
+    <w:basedOn w:val="7"/>
+    <w:qFormat/>
     <w:uiPriority w:val="59"/>
-    <w:rsid w:val="00BF1541"/>
     <w:tblPr>
-      <w:tblInd w:w="0" w:type="dxa"/>
       <w:tblBorders>
-        <w:top w:val="single" w:sz="4" w:space="0" w:color="auto"/>
-        <w:left w:val="single" w:sz="4" w:space="0" w:color="auto"/>
-        <w:bottom w:val="single" w:sz="4" w:space="0" w:color="auto"/>
-        <w:right w:val="single" w:sz="4" w:space="0" w:color="auto"/>
-        <w:insideH w:val="single" w:sz="4" w:space="0" w:color="auto"/>
-        <w:insideV w:val="single" w:sz="4" w:space="0" w:color="auto"/>
+        <w:top w:val="single" w:color="auto" w:sz="4" w:space="0"/>
+        <w:left w:val="single" w:color="auto" w:sz="4" w:space="0"/>
+        <w:bottom w:val="single" w:color="auto" w:sz="4" w:space="0"/>
+        <w:right w:val="single" w:color="auto" w:sz="4" w:space="0"/>
+        <w:insideH w:val="single" w:color="auto" w:sz="4" w:space="0"/>
+        <w:insideV w:val="single" w:color="auto" w:sz="4" w:space="0"/>
       </w:tblBorders>
+      <w:tblLayout w:type="fixed"/>
       <w:tblCellMar>
         <w:top w:w="0" w:type="dxa"/>
         <w:left w:w="108" w:type="dxa"/>
@@ -1158,184 +1952,21 @@
       </w:tblCellMar>
     </w:tblPr>
   </w:style>
-</w:styles>
-</file>
-
-<file path=word/stylesWithEffects.xml><?xml version="1.0" encoding="utf-8"?>
-<w:styles xmlns:wpc="http://schemas.microsoft.com/office/word/2010/wordprocessingCanvas" xmlns:mc="http://schemas.openxmlformats.org/markup-compatibility/2006" xmlns:o="urn:schemas-microsoft-com:office:office" xmlns:r="http://schemas.openxmlformats.org/officeDocument/2006/relationships" xmlns:m="http://schemas.openxmlformats.org/officeDocument/2006/math" xmlns:v="urn:schemas-microsoft-com:vml" xmlns:wp14="http://schemas.microsoft.com/office/word/2010/wordprocessingDrawing" xmlns:wp="http://schemas.openxmlformats.org/drawingml/2006/wordprocessingDrawing" xmlns:w10="urn:schemas-microsoft-com:office:word" xmlns:w="http://schemas.openxmlformats.org/wordprocessingml/2006/main" xmlns:w14="http://schemas.microsoft.com/office/word/2010/wordml" xmlns:wpg="http://schemas.microsoft.com/office/word/2010/wordprocessingGroup" xmlns:wpi="http://schemas.microsoft.com/office/word/2010/wordprocessingInk" xmlns:wne="http://schemas.microsoft.com/office/word/2006/wordml" xmlns:wps="http://schemas.microsoft.com/office/word/2010/wordprocessingShape" mc:Ignorable="w14 wp14">
-  <w:docDefaults>
-    <w:rPrDefault>
-      <w:rPr>
-        <w:rFonts w:asciiTheme="minorHAnsi" w:eastAsiaTheme="minorEastAsia" w:hAnsiTheme="minorHAnsi" w:cstheme="minorBidi"/>
-        <w:kern w:val="2"/>
-        <w:sz w:val="21"/>
-        <w:szCs w:val="22"/>
-        <w:lang w:val="en-US" w:eastAsia="zh-CN" w:bidi="ar-SA"/>
-      </w:rPr>
-    </w:rPrDefault>
-    <w:pPrDefault/>
-  </w:docDefaults>
-  <w:latentStyles w:defLockedState="0" w:defUIPriority="99" w:defSemiHidden="1" w:defUnhideWhenUsed="1" w:defQFormat="0" w:count="267">
-    <w:lsdException w:name="Normal" w:semiHidden="0" w:uiPriority="0" w:unhideWhenUsed="0" w:qFormat="1"/>
-    <w:lsdException w:name="heading 1" w:semiHidden="0" w:uiPriority="9" w:unhideWhenUsed="0" w:qFormat="1"/>
-    <w:lsdException w:name="heading 2" w:uiPriority="9" w:qFormat="1"/>
-    <w:lsdException w:name="heading 3" w:uiPriority="9" w:qFormat="1"/>
-    <w:lsdException w:name="heading 4" w:uiPriority="9" w:qFormat="1"/>
-    <w:lsdException w:name="heading 5" w:uiPriority="9" w:qFormat="1"/>
-    <w:lsdException w:name="heading 6" w:uiPriority="9" w:qFormat="1"/>
-    <w:lsdException w:name="heading 7" w:uiPriority="9" w:qFormat="1"/>
-    <w:lsdException w:name="heading 8" w:uiPriority="9" w:qFormat="1"/>
-    <w:lsdException w:name="heading 9" w:uiPriority="9" w:qFormat="1"/>
-    <w:lsdException w:name="toc 1" w:uiPriority="39"/>
-    <w:lsdException w:name="toc 2" w:uiPriority="39"/>
-    <w:lsdException w:name="toc 3" w:uiPriority="39"/>
-    <w:lsdException w:name="toc 4" w:uiPriority="39"/>
-    <w:lsdException w:name="toc 5" w:uiPriority="39"/>
-    <w:lsdException w:name="toc 6" w:uiPriority="39"/>
-    <w:lsdException w:name="toc 7" w:uiPriority="39"/>
-    <w:lsdException w:name="toc 8" w:uiPriority="39"/>
-    <w:lsdException w:name="toc 9" w:uiPriority="39"/>
-    <w:lsdException w:name="caption" w:uiPriority="35" w:qFormat="1"/>
-    <w:lsdException w:name="Title" w:semiHidden="0" w:uiPriority="10" w:unhideWhenUsed="0" w:qFormat="1"/>
-    <w:lsdException w:name="Default Paragraph Font" w:uiPriority="1"/>
-    <w:lsdException w:name="Subtitle" w:semiHidden="0" w:uiPriority="11" w:unhideWhenUsed="0" w:qFormat="1"/>
-    <w:lsdException w:name="Strong" w:semiHidden="0" w:uiPriority="22" w:unhideWhenUsed="0" w:qFormat="1"/>
-    <w:lsdException w:name="Emphasis" w:semiHidden="0" w:uiPriority="20" w:unhideWhenUsed="0" w:qFormat="1"/>
-    <w:lsdException w:name="Table Grid" w:semiHidden="0" w:uiPriority="59" w:unhideWhenUsed="0"/>
-    <w:lsdException w:name="Placeholder Text" w:unhideWhenUsed="0"/>
-    <w:lsdException w:name="No Spacing" w:semiHidden="0" w:uiPriority="1" w:unhideWhenUsed="0" w:qFormat="1"/>
-    <w:lsdException w:name="Light Shading" w:semiHidden="0" w:uiPriority="60" w:unhideWhenUsed="0"/>
-    <w:lsdException w:name="Light List" w:semiHidden="0" w:uiPriority="61" w:unhideWhenUsed="0"/>
-    <w:lsdException w:name="Light Grid" w:semiHidden="0" w:uiPriority="62" w:unhideWhenUsed="0"/>
-    <w:lsdException w:name="Medium Shading 1" w:semiHidden="0" w:uiPriority="63" w:unhideWhenUsed="0"/>
-    <w:lsdException w:name="Medium Shading 2" w:semiHidden="0" w:uiPriority="64" w:unhideWhenUsed="0"/>
-    <w:lsdException w:name="Medium List 1" w:semiHidden="0" w:uiPriority="65" w:unhideWhenUsed="0"/>
-    <w:lsdException w:name="Medium List 2" w:semiHidden="0" w:uiPriority="66" w:unhideWhenUsed="0"/>
-    <w:lsdException w:name="Medium Grid 1" w:semiHidden="0" w:uiPriority="67" w:unhideWhenUsed="0"/>
-    <w:lsdException w:name="Medium Grid 2" w:semiHidden="0" w:uiPriority="68" w:unhideWhenUsed="0"/>
-    <w:lsdException w:name="Medium Grid 3" w:semiHidden="0" w:uiPriority="69" w:unhideWhenUsed="0"/>
-    <w:lsdException w:name="Dark List" w:semiHidden="0" w:uiPriority="70" w:unhideWhenUsed="0"/>
-    <w:lsdException w:name="Colorful Shading" w:semiHidden="0" w:uiPriority="71" w:unhideWhenUsed="0"/>
-    <w:lsdException w:name="Colorful List" w:semiHidden="0" w:uiPriority="72" w:unhideWhenUsed="0"/>
-    <w:lsdException w:name="Colorful Grid" w:semiHidden="0" w:uiPriority="73" w:unhideWhenUsed="0"/>
-    <w:lsdException w:name="Light Shading Accent 1" w:semiHidden="0" w:uiPriority="60" w:unhideWhenUsed="0"/>
-    <w:lsdException w:name="Light List Accent 1" w:semiHidden="0" w:uiPriority="61" w:unhideWhenUsed="0"/>
-    <w:lsdException w:name="Light Grid Accent 1" w:semiHidden="0" w:uiPriority="62" w:unhideWhenUsed="0"/>
-    <w:lsdException w:name="Medium Shading 1 Accent 1" w:semiHidden="0" w:uiPriority="63" w:unhideWhenUsed="0"/>
-    <w:lsdException w:name="Medium Shading 2 Accent 1" w:semiHidden="0" w:uiPriority="64" w:unhideWhenUsed="0"/>
-    <w:lsdException w:name="Medium List 1 Accent 1" w:semiHidden="0" w:uiPriority="65" w:unhideWhenUsed="0"/>
-    <w:lsdException w:name="Revision" w:unhideWhenUsed="0"/>
-    <w:lsdException w:name="List Paragraph" w:semiHidden="0" w:uiPriority="34" w:unhideWhenUsed="0" w:qFormat="1"/>
-    <w:lsdException w:name="Quote" w:semiHidden="0" w:uiPriority="29" w:unhideWhenUsed="0" w:qFormat="1"/>
-    <w:lsdException w:name="Intense Quote" w:semiHidden="0" w:uiPriority="30" w:unhideWhenUsed="0" w:qFormat="1"/>
-    <w:lsdException w:name="Medium List 2 Accent 1" w:semiHidden="0" w:uiPriority="66" w:unhideWhenUsed="0"/>
-    <w:lsdException w:name="Medium Grid 1 Accent 1" w:semiHidden="0" w:uiPriority="67" w:unhideWhenUsed="0"/>
-    <w:lsdException w:name="Medium Grid 2 Accent 1" w:semiHidden="0" w:uiPriority="68" w:unhideWhenUsed="0"/>
-    <w:lsdException w:name="Medium Grid 3 Accent 1" w:semiHidden="0" w:uiPriority="69" w:unhideWhenUsed="0"/>
-    <w:lsdException w:name="Dark List Accent 1" w:semiHidden="0" w:uiPriority="70" w:unhideWhenUsed="0"/>
-    <w:lsdException w:name="Colorful Shading Accent 1" w:semiHidden="0" w:uiPriority="71" w:unhideWhenUsed="0"/>
-    <w:lsdException w:name="Colorful List Accent 1" w:semiHidden="0" w:uiPriority="72" w:unhideWhenUsed="0"/>
-    <w:lsdException w:name="Colorful Grid Accent 1" w:semiHidden="0" w:uiPriority="73" w:unhideWhenUsed="0"/>
-    <w:lsdException w:name="Light Shading Accent 2" w:semiHidden="0" w:uiPriority="60" w:unhideWhenUsed="0"/>
-    <w:lsdException w:name="Light List Accent 2" w:semiHidden="0" w:uiPriority="61" w:unhideWhenUsed="0"/>
-    <w:lsdException w:name="Light Grid Accent 2" w:semiHidden="0" w:uiPriority="62" w:unhideWhenUsed="0"/>
-    <w:lsdException w:name="Medium Shading 1 Accent 2" w:semiHidden="0" w:uiPriority="63" w:unhideWhenUsed="0"/>
-    <w:lsdException w:name="Medium Shading 2 Accent 2" w:semiHidden="0" w:uiPriority="64" w:unhideWhenUsed="0"/>
-    <w:lsdException w:name="Medium List 1 Accent 2" w:semiHidden="0" w:uiPriority="65" w:unhideWhenUsed="0"/>
-    <w:lsdException w:name="Medium List 2 Accent 2" w:semiHidden="0" w:uiPriority="66" w:unhideWhenUsed="0"/>
-    <w:lsdException w:name="Medium Grid 1 Accent 2" w:semiHidden="0" w:uiPriority="67" w:unhideWhenUsed="0"/>
-    <w:lsdException w:name="Medium Grid 2 Accent 2" w:semiHidden="0" w:uiPriority="68" w:unhideWhenUsed="0"/>
-    <w:lsdException w:name="Medium Grid 3 Accent 2" w:semiHidden="0" w:uiPriority="69" w:unhideWhenUsed="0"/>
-    <w:lsdException w:name="Dark List Accent 2" w:semiHidden="0" w:uiPriority="70" w:unhideWhenUsed="0"/>
-    <w:lsdException w:name="Colorful Shading Accent 2" w:semiHidden="0" w:uiPriority="71" w:unhideWhenUsed="0"/>
-    <w:lsdException w:name="Colorful List Accent 2" w:semiHidden="0" w:uiPriority="72" w:unhideWhenUsed="0"/>
-    <w:lsdException w:name="Colorful Grid Accent 2" w:semiHidden="0" w:uiPriority="73" w:unhideWhenUsed="0"/>
-    <w:lsdException w:name="Light Shading Accent 3" w:semiHidden="0" w:uiPriority="60" w:unhideWhenUsed="0"/>
-    <w:lsdException w:name="Light List Accent 3" w:semiHidden="0" w:uiPriority="61" w:unhideWhenUsed="0"/>
-    <w:lsdException w:name="Light Grid Accent 3" w:semiHidden="0" w:uiPriority="62" w:unhideWhenUsed="0"/>
-    <w:lsdException w:name="Medium Shading 1 Accent 3" w:semiHidden="0" w:uiPriority="63" w:unhideWhenUsed="0"/>
-    <w:lsdException w:name="Medium Shading 2 Accent 3" w:semiHidden="0" w:uiPriority="64" w:unhideWhenUsed="0"/>
-    <w:lsdException w:name="Medium List 1 Accent 3" w:semiHidden="0" w:uiPriority="65" w:unhideWhenUsed="0"/>
-    <w:lsdException w:name="Medium List 2 Accent 3" w:semiHidden="0" w:uiPriority="66" w:unhideWhenUsed="0"/>
-    <w:lsdException w:name="Medium Grid 1 Accent 3" w:semiHidden="0" w:uiPriority="67" w:unhideWhenUsed="0"/>
-    <w:lsdException w:name="Medium Grid 2 Accent 3" w:semiHidden="0" w:uiPriority="68" w:unhideWhenUsed="0"/>
-    <w:lsdException w:name="Medium Grid 3 Accent 3" w:semiHidden="0" w:uiPriority="69" w:unhideWhenUsed="0"/>
-    <w:lsdException w:name="Dark List Accent 3" w:semiHidden="0" w:uiPriority="70" w:unhideWhenUsed="0"/>
-    <w:lsdException w:name="Colorful Shading Accent 3" w:semiHidden="0" w:uiPriority="71" w:unhideWhenUsed="0"/>
-    <w:lsdException w:name="Colorful List Accent 3" w:semiHidden="0" w:uiPriority="72" w:unhideWhenUsed="0"/>
-    <w:lsdException w:name="Colorful Grid Accent 3" w:semiHidden="0" w:uiPriority="73" w:unhideWhenUsed="0"/>
-    <w:lsdException w:name="Light Shading Accent 4" w:semiHidden="0" w:uiPriority="60" w:unhideWhenUsed="0"/>
-    <w:lsdException w:name="Light List Accent 4" w:semiHidden="0" w:uiPriority="61" w:unhideWhenUsed="0"/>
-    <w:lsdException w:name="Light Grid Accent 4" w:semiHidden="0" w:uiPriority="62" w:unhideWhenUsed="0"/>
-    <w:lsdException w:name="Medium Shading 1 Accent 4" w:semiHidden="0" w:uiPriority="63" w:unhideWhenUsed="0"/>
-    <w:lsdException w:name="Medium Shading 2 Accent 4" w:semiHidden="0" w:uiPriority="64" w:unhideWhenUsed="0"/>
-    <w:lsdException w:name="Medium List 1 Accent 4" w:semiHidden="0" w:uiPriority="65" w:unhideWhenUsed="0"/>
-    <w:lsdException w:name="Medium List 2 Accent 4" w:semiHidden="0" w:uiPriority="66" w:unhideWhenUsed="0"/>
-    <w:lsdException w:name="Medium Grid 1 Accent 4" w:semiHidden="0" w:uiPriority="67" w:unhideWhenUsed="0"/>
-    <w:lsdException w:name="Medium Grid 2 Accent 4" w:semiHidden="0" w:uiPriority="68" w:unhideWhenUsed="0"/>
-    <w:lsdException w:name="Medium Grid 3 Accent 4" w:semiHidden="0" w:uiPriority="69" w:unhideWhenUsed="0"/>
-    <w:lsdException w:name="Dark List Accent 4" w:semiHidden="0" w:uiPriority="70" w:unhideWhenUsed="0"/>
-    <w:lsdException w:name="Colorful Shading Accent 4" w:semiHidden="0" w:uiPriority="71" w:unhideWhenUsed="0"/>
-    <w:lsdException w:name="Colorful List Accent 4" w:semiHidden="0" w:uiPriority="72" w:unhideWhenUsed="0"/>
-    <w:lsdException w:name="Colorful Grid Accent 4" w:semiHidden="0" w:uiPriority="73" w:unhideWhenUsed="0"/>
-    <w:lsdException w:name="Light Shading Accent 5" w:semiHidden="0" w:uiPriority="60" w:unhideWhenUsed="0"/>
-    <w:lsdException w:name="Light List Accent 5" w:semiHidden="0" w:uiPriority="61" w:unhideWhenUsed="0"/>
-    <w:lsdException w:name="Light Grid Accent 5" w:semiHidden="0" w:uiPriority="62" w:unhideWhenUsed="0"/>
-    <w:lsdException w:name="Medium Shading 1 Accent 5" w:semiHidden="0" w:uiPriority="63" w:unhideWhenUsed="0"/>
-    <w:lsdException w:name="Medium Shading 2 Accent 5" w:semiHidden="0" w:uiPriority="64" w:unhideWhenUsed="0"/>
-    <w:lsdException w:name="Medium List 1 Accent 5" w:semiHidden="0" w:uiPriority="65" w:unhideWhenUsed="0"/>
-    <w:lsdException w:name="Medium List 2 Accent 5" w:semiHidden="0" w:uiPriority="66" w:unhideWhenUsed="0"/>
-    <w:lsdException w:name="Medium Grid 1 Accent 5" w:semiHidden="0" w:uiPriority="67" w:unhideWhenUsed="0"/>
-    <w:lsdException w:name="Medium Grid 2 Accent 5" w:semiHidden="0" w:uiPriority="68" w:unhideWhenUsed="0"/>
-    <w:lsdException w:name="Medium Grid 3 Accent 5" w:semiHidden="0" w:uiPriority="69" w:unhideWhenUsed="0"/>
-    <w:lsdException w:name="Dark List Accent 5" w:semiHidden="0" w:uiPriority="70" w:unhideWhenUsed="0"/>
-    <w:lsdException w:name="Colorful Shading Accent 5" w:semiHidden="0" w:uiPriority="71" w:unhideWhenUsed="0"/>
-    <w:lsdException w:name="Colorful List Accent 5" w:semiHidden="0" w:uiPriority="72" w:unhideWhenUsed="0"/>
-    <w:lsdException w:name="Colorful Grid Accent 5" w:semiHidden="0" w:uiPriority="73" w:unhideWhenUsed="0"/>
-    <w:lsdException w:name="Light Shading Accent 6" w:semiHidden="0" w:uiPriority="60" w:unhideWhenUsed="0"/>
-    <w:lsdException w:name="Light List Accent 6" w:semiHidden="0" w:uiPriority="61" w:unhideWhenUsed="0"/>
-    <w:lsdException w:name="Light Grid Accent 6" w:semiHidden="0" w:uiPriority="62" w:unhideWhenUsed="0"/>
-    <w:lsdException w:name="Medium Shading 1 Accent 6" w:semiHidden="0" w:uiPriority="63" w:unhideWhenUsed="0"/>
-    <w:lsdException w:name="Medium Shading 2 Accent 6" w:semiHidden="0" w:uiPriority="64" w:unhideWhenUsed="0"/>
-    <w:lsdException w:name="Medium List 1 Accent 6" w:semiHidden="0" w:uiPriority="65" w:unhideWhenUsed="0"/>
-    <w:lsdException w:name="Medium List 2 Accent 6" w:semiHidden="0" w:uiPriority="66" w:unhideWhenUsed="0"/>
-    <w:lsdException w:name="Medium Grid 1 Accent 6" w:semiHidden="0" w:uiPriority="67" w:unhideWhenUsed="0"/>
-    <w:lsdException w:name="Medium Grid 2 Accent 6" w:semiHidden="0" w:uiPriority="68" w:unhideWhenUsed="0"/>
-    <w:lsdException w:name="Medium Grid 3 Accent 6" w:semiHidden="0" w:uiPriority="69" w:unhideWhenUsed="0"/>
-    <w:lsdException w:name="Dark List Accent 6" w:semiHidden="0" w:uiPriority="70" w:unhideWhenUsed="0"/>
-    <w:lsdException w:name="Colorful Shading Accent 6" w:semiHidden="0" w:uiPriority="71" w:unhideWhenUsed="0"/>
-    <w:lsdException w:name="Colorful List Accent 6" w:semiHidden="0" w:uiPriority="72" w:unhideWhenUsed="0"/>
-    <w:lsdException w:name="Colorful Grid Accent 6" w:semiHidden="0" w:uiPriority="73" w:unhideWhenUsed="0"/>
-    <w:lsdException w:name="Subtle Emphasis" w:semiHidden="0" w:uiPriority="19" w:unhideWhenUsed="0" w:qFormat="1"/>
-    <w:lsdException w:name="Intense Emphasis" w:semiHidden="0" w:uiPriority="21" w:unhideWhenUsed="0" w:qFormat="1"/>
-    <w:lsdException w:name="Subtle Reference" w:semiHidden="0" w:uiPriority="31" w:unhideWhenUsed="0" w:qFormat="1"/>
-    <w:lsdException w:name="Intense Reference" w:semiHidden="0" w:uiPriority="32" w:unhideWhenUsed="0" w:qFormat="1"/>
-    <w:lsdException w:name="Book Title" w:semiHidden="0" w:uiPriority="33" w:unhideWhenUsed="0" w:qFormat="1"/>
-    <w:lsdException w:name="Bibliography" w:uiPriority="37"/>
-    <w:lsdException w:name="TOC Heading" w:uiPriority="39" w:qFormat="1"/>
-  </w:latentStyles>
-  <w:style w:type="paragraph" w:default="1" w:styleId="a">
-    <w:name w:val="Normal"/>
+  <w:style w:type="paragraph" w:styleId="9">
+    <w:name w:val="List Paragraph"/>
+    <w:basedOn w:val="1"/>
     <w:qFormat/>
+    <w:uiPriority w:val="34"/>
     <w:pPr>
-      <w:widowControl w:val="0"/>
-      <w:jc w:val="both"/>
+      <w:ind w:firstLine="420" w:firstLineChars="200"/>
     </w:pPr>
   </w:style>
-  <w:style w:type="paragraph" w:styleId="1">
-    <w:name w:val="heading 1"/>
-    <w:basedOn w:val="a"/>
-    <w:next w:val="a"/>
-    <w:link w:val="1Char"/>
+  <w:style w:type="character" w:customStyle="1" w:styleId="10">
+    <w:name w:val="标题 1 Char"/>
+    <w:basedOn w:val="6"/>
+    <w:link w:val="2"/>
+    <w:qFormat/>
     <w:uiPriority w:val="9"/>
-    <w:qFormat/>
-    <w:rsid w:val="00066B07"/>
-    <w:pPr>
-      <w:keepNext/>
-      <w:keepLines/>
-      <w:spacing w:before="340" w:after="330" w:line="578" w:lineRule="auto"/>
-      <w:outlineLvl w:val="0"/>
-    </w:pPr>
     <w:rPr>
       <w:b/>
       <w:bCs/>
@@ -1344,169 +1975,50 @@
       <w:szCs w:val="44"/>
     </w:rPr>
   </w:style>
-  <w:style w:type="character" w:default="1" w:styleId="a0">
-    <w:name w:val="Default Paragraph Font"/>
-    <w:uiPriority w:val="1"/>
+  <w:style w:type="character" w:customStyle="1" w:styleId="11">
+    <w:name w:val="批注框文本 Char"/>
+    <w:basedOn w:val="6"/>
+    <w:link w:val="3"/>
     <w:semiHidden/>
-    <w:unhideWhenUsed/>
-  </w:style>
-  <w:style w:type="table" w:default="1" w:styleId="a1">
-    <w:name w:val="Normal Table"/>
+    <w:qFormat/>
     <w:uiPriority w:val="99"/>
-    <w:semiHidden/>
-    <w:unhideWhenUsed/>
-    <w:tblPr>
-      <w:tblInd w:w="0" w:type="dxa"/>
-      <w:tblCellMar>
-        <w:top w:w="0" w:type="dxa"/>
-        <w:left w:w="108" w:type="dxa"/>
-        <w:bottom w:w="0" w:type="dxa"/>
-        <w:right w:w="108" w:type="dxa"/>
-      </w:tblCellMar>
-    </w:tblPr>
-  </w:style>
-  <w:style w:type="numbering" w:default="1" w:styleId="a2">
-    <w:name w:val="No List"/>
-    <w:uiPriority w:val="99"/>
-    <w:semiHidden/>
-    <w:unhideWhenUsed/>
-  </w:style>
-  <w:style w:type="paragraph" w:styleId="a3">
-    <w:name w:val="List Paragraph"/>
-    <w:basedOn w:val="a"/>
-    <w:uiPriority w:val="34"/>
-    <w:qFormat/>
-    <w:rsid w:val="00620AA4"/>
-    <w:pPr>
-      <w:ind w:firstLineChars="200" w:firstLine="420"/>
-    </w:pPr>
-  </w:style>
-  <w:style w:type="character" w:customStyle="1" w:styleId="1Char">
-    <w:name w:val="标题 1 Char"/>
-    <w:basedOn w:val="a0"/>
-    <w:link w:val="1"/>
-    <w:uiPriority w:val="9"/>
-    <w:rsid w:val="00066B07"/>
-    <w:rPr>
-      <w:b/>
-      <w:bCs/>
-      <w:kern w:val="44"/>
-      <w:sz w:val="44"/>
-      <w:szCs w:val="44"/>
-    </w:rPr>
-  </w:style>
-  <w:style w:type="paragraph" w:styleId="a4">
-    <w:name w:val="Balloon Text"/>
-    <w:basedOn w:val="a"/>
-    <w:link w:val="Char"/>
-    <w:uiPriority w:val="99"/>
-    <w:semiHidden/>
-    <w:unhideWhenUsed/>
-    <w:rsid w:val="002F0C8D"/>
     <w:rPr>
       <w:sz w:val="18"/>
       <w:szCs w:val="18"/>
     </w:rPr>
   </w:style>
-  <w:style w:type="character" w:customStyle="1" w:styleId="Char">
-    <w:name w:val="批注框文本 Char"/>
-    <w:basedOn w:val="a0"/>
-    <w:link w:val="a4"/>
+  <w:style w:type="character" w:customStyle="1" w:styleId="12">
+    <w:name w:val="页眉 Char"/>
+    <w:basedOn w:val="6"/>
+    <w:link w:val="5"/>
+    <w:qFormat/>
     <w:uiPriority w:val="99"/>
-    <w:semiHidden/>
-    <w:rsid w:val="002F0C8D"/>
     <w:rPr>
       <w:sz w:val="18"/>
       <w:szCs w:val="18"/>
     </w:rPr>
   </w:style>
-  <w:style w:type="paragraph" w:styleId="a5">
-    <w:name w:val="header"/>
-    <w:basedOn w:val="a"/>
-    <w:link w:val="Char0"/>
+  <w:style w:type="character" w:customStyle="1" w:styleId="13">
+    <w:name w:val="页脚 Char"/>
+    <w:basedOn w:val="6"/>
+    <w:link w:val="4"/>
+    <w:qFormat/>
     <w:uiPriority w:val="99"/>
-    <w:unhideWhenUsed/>
-    <w:rsid w:val="00BF1541"/>
-    <w:pPr>
-      <w:pBdr>
-        <w:bottom w:val="single" w:sz="6" w:space="1" w:color="auto"/>
-      </w:pBdr>
-      <w:tabs>
-        <w:tab w:val="center" w:pos="4153"/>
-        <w:tab w:val="right" w:pos="8306"/>
-      </w:tabs>
-      <w:snapToGrid w:val="0"/>
-      <w:jc w:val="center"/>
-    </w:pPr>
     <w:rPr>
       <w:sz w:val="18"/>
       <w:szCs w:val="18"/>
     </w:rPr>
   </w:style>
-  <w:style w:type="character" w:customStyle="1" w:styleId="Char0">
-    <w:name w:val="页眉 Char"/>
-    <w:basedOn w:val="a0"/>
-    <w:link w:val="a5"/>
-    <w:uiPriority w:val="99"/>
-    <w:rsid w:val="00BF1541"/>
+  <w:style w:type="paragraph" w:styleId="14">
+    <w:name w:val="No Spacing"/>
+    <w:qFormat/>
+    <w:uiPriority w:val="1"/>
     <w:rPr>
-      <w:sz w:val="18"/>
-      <w:szCs w:val="18"/>
+      <w:rFonts w:ascii="Times New Roman" w:hAnsi="Times New Roman" w:eastAsia="宋体" w:cs="Times New Roman"/>
+      <w:sz w:val="22"/>
+      <w:szCs w:val="22"/>
+      <w:lang w:val="en-US" w:eastAsia="zh-CN" w:bidi="ar-SA"/>
     </w:rPr>
-  </w:style>
-  <w:style w:type="paragraph" w:styleId="a6">
-    <w:name w:val="footer"/>
-    <w:basedOn w:val="a"/>
-    <w:link w:val="Char1"/>
-    <w:uiPriority w:val="99"/>
-    <w:unhideWhenUsed/>
-    <w:rsid w:val="00BF1541"/>
-    <w:pPr>
-      <w:tabs>
-        <w:tab w:val="center" w:pos="4153"/>
-        <w:tab w:val="right" w:pos="8306"/>
-      </w:tabs>
-      <w:snapToGrid w:val="0"/>
-      <w:jc w:val="left"/>
-    </w:pPr>
-    <w:rPr>
-      <w:sz w:val="18"/>
-      <w:szCs w:val="18"/>
-    </w:rPr>
-  </w:style>
-  <w:style w:type="character" w:customStyle="1" w:styleId="Char1">
-    <w:name w:val="页脚 Char"/>
-    <w:basedOn w:val="a0"/>
-    <w:link w:val="a6"/>
-    <w:uiPriority w:val="99"/>
-    <w:rsid w:val="00BF1541"/>
-    <w:rPr>
-      <w:sz w:val="18"/>
-      <w:szCs w:val="18"/>
-    </w:rPr>
-  </w:style>
-  <w:style w:type="table" w:styleId="a7">
-    <w:name w:val="Table Grid"/>
-    <w:basedOn w:val="a1"/>
-    <w:uiPriority w:val="59"/>
-    <w:rsid w:val="00BF1541"/>
-    <w:tblPr>
-      <w:tblInd w:w="0" w:type="dxa"/>
-      <w:tblBorders>
-        <w:top w:val="single" w:sz="4" w:space="0" w:color="auto"/>
-        <w:left w:val="single" w:sz="4" w:space="0" w:color="auto"/>
-        <w:bottom w:val="single" w:sz="4" w:space="0" w:color="auto"/>
-        <w:right w:val="single" w:sz="4" w:space="0" w:color="auto"/>
-        <w:insideH w:val="single" w:sz="4" w:space="0" w:color="auto"/>
-        <w:insideV w:val="single" w:sz="4" w:space="0" w:color="auto"/>
-      </w:tblBorders>
-      <w:tblCellMar>
-        <w:top w:w="0" w:type="dxa"/>
-        <w:left w:w="108" w:type="dxa"/>
-        <w:bottom w:w="0" w:type="dxa"/>
-        <w:right w:w="108" w:type="dxa"/>
-      </w:tblCellMar>
-    </w:tblPr>
   </w:style>
 </w:styles>
 </file>
@@ -1519,7 +2031,7 @@
         <a:sysClr val="windowText" lastClr="000000"/>
       </a:dk1>
       <a:lt1>
-        <a:sysClr val="window" lastClr="FFFFFF"/>
+        <a:sysClr val="window" lastClr="CCE8CF"/>
       </a:lt1>
       <a:dk2>
         <a:srgbClr val="1F497D"/>
@@ -1792,6 +2304,24 @@
     </a:fmtScheme>
   </a:themeElements>
   <a:objectDefaults/>
-  <a:extraClrSchemeLst/>
 </a:theme>
+</file>
+
+<file path=customXml/item1.xml><?xml version="1.0" encoding="utf-8"?>
+<s:customData xmlns="http://www.wps.cn/officeDocument/2013/wpsCustomData" xmlns:s="http://www.wps.cn/officeDocument/2013/wpsCustomData">
+  <customSectProps>
+    <customSectPr/>
+  </customSectProps>
+  <customShpExts>
+    <customShpInfo spid="_x0000_s1026" textRotate="1"/>
+  </customShpExts>
+</s:customData>
+</file>
+
+<file path=customXml/itemProps1.xml><?xml version="1.0" encoding="utf-8"?>
+<ds:datastoreItem xmlns:ds="http://schemas.openxmlformats.org/officeDocument/2006/customXml" ds:itemID="{B1977F7D-205B-4081-913C-38D41E755F92}">
+  <ds:schemaRefs>
+    <ds:schemaRef ds:uri="http://www.wps.cn/officeDocument/2013/wpsCustomData"/>
+  </ds:schemaRefs>
+</ds:datastoreItem>
 </file>